--- a/files/d2.docx
+++ b/files/d2.docx
@@ -307,6 +307,12 @@
             </w:r>
             <w:proofErr w:type="spellEnd"/>
             <w:r>
+              <w:rPr>
+                <w:lang w:val="el-GR"/>
+              </w:rPr>
+              <w:t>1</w:t>
+            </w:r>
+            <w:r>
               <w:t>}</w:t>
             </w:r>
           </w:p>
@@ -758,7 +764,21 @@
           </w:tcPr>
           <w:p>
             <w:r>
-              <w:t>{doy1}</w:t>
+              <w:t>{</w:t>
+            </w:r>
+            <w:proofErr w:type="spellStart"/>
+            <w:r>
+              <w:t>doy</w:t>
+            </w:r>
+            <w:proofErr w:type="spellEnd"/>
+            <w:r>
+              <w:rPr>
+                <w:lang w:val="el-GR"/>
+              </w:rPr>
+              <w:t>2</w:t>
+            </w:r>
+            <w:r>
+              <w:t>}</w:t>
             </w:r>
           </w:p>
         </w:tc>
@@ -1373,7 +1393,24 @@
                 <w:sz w:val="24"/>
                 <w:szCs w:val="24"/>
               </w:rPr>
-              <w:t>{a91</w:t>
+              <w:t>{a</w:t>
+            </w:r>
+            <w:r>
+              <w:rPr>
+                <w:w w:val="15"/>
+                <w:sz w:val="24"/>
+                <w:szCs w:val="24"/>
+                <w:lang w:val="el-GR"/>
+              </w:rPr>
+              <w:t>8</w:t>
+            </w:r>
+            <w:r>
+              <w:rPr>
+                <w:w w:val="15"/>
+                <w:sz w:val="24"/>
+                <w:szCs w:val="24"/>
+              </w:rPr>
+              <w:t>1</w:t>
             </w:r>
             <w:r>
               <w:rPr>
@@ -1505,40 +1542,74 @@
                 <w:sz w:val="24"/>
                 <w:szCs w:val="24"/>
               </w:rPr>
-              <w:t>{a95</w:t>
-            </w:r>
-            <w:r>
-              <w:rPr>
-                <w:spacing w:val="-17"/>
-                <w:w w:val="15"/>
-                <w:sz w:val="24"/>
-                <w:szCs w:val="24"/>
-              </w:rPr>
-              <w:t>}</w:t>
-            </w:r>
-          </w:p>
-        </w:tc>
-        <w:tc>
-          <w:tcPr>
-            <w:tcW w:w="295" w:type="dxa"/>
-            <w:noWrap/>
-            <w:tcFitText/>
-            <w:vAlign w:val="center"/>
-          </w:tcPr>
-          <w:p>
-            <w:pPr>
-              <w:rPr>
-                <w:sz w:val="24"/>
-                <w:szCs w:val="24"/>
-              </w:rPr>
-            </w:pPr>
-            <w:r>
-              <w:rPr>
-                <w:w w:val="15"/>
-                <w:sz w:val="24"/>
-                <w:szCs w:val="24"/>
-              </w:rPr>
-              <w:t>{a96</w:t>
+              <w:t>{a</w:t>
+            </w:r>
+            <w:r>
+              <w:rPr>
+                <w:w w:val="15"/>
+                <w:sz w:val="24"/>
+                <w:szCs w:val="24"/>
+                <w:lang w:val="el-GR"/>
+              </w:rPr>
+              <w:t>8</w:t>
+            </w:r>
+            <w:r>
+              <w:rPr>
+                <w:w w:val="15"/>
+                <w:sz w:val="24"/>
+                <w:szCs w:val="24"/>
+              </w:rPr>
+              <w:t>5</w:t>
+            </w:r>
+            <w:r>
+              <w:rPr>
+                <w:spacing w:val="-17"/>
+                <w:w w:val="15"/>
+                <w:sz w:val="24"/>
+                <w:szCs w:val="24"/>
+              </w:rPr>
+              <w:t>}</w:t>
+            </w:r>
+          </w:p>
+        </w:tc>
+        <w:tc>
+          <w:tcPr>
+            <w:tcW w:w="295" w:type="dxa"/>
+            <w:noWrap/>
+            <w:tcFitText/>
+            <w:vAlign w:val="center"/>
+          </w:tcPr>
+          <w:p>
+            <w:pPr>
+              <w:rPr>
+                <w:sz w:val="24"/>
+                <w:szCs w:val="24"/>
+              </w:rPr>
+            </w:pPr>
+            <w:r>
+              <w:rPr>
+                <w:w w:val="15"/>
+                <w:sz w:val="24"/>
+                <w:szCs w:val="24"/>
+              </w:rPr>
+              <w:t>{a</w:t>
+            </w:r>
+            <w:r>
+              <w:rPr>
+                <w:w w:val="15"/>
+                <w:sz w:val="24"/>
+                <w:szCs w:val="24"/>
+                <w:lang w:val="el-GR"/>
+              </w:rPr>
+              <w:t>8</w:t>
+            </w:r>
+            <w:r>
+              <w:rPr>
+                <w:w w:val="15"/>
+                <w:sz w:val="24"/>
+                <w:szCs w:val="24"/>
+              </w:rPr>
+              <w:t>6</w:t>
             </w:r>
             <w:r>
               <w:rPr>
@@ -2445,98 +2516,65 @@
           <w:tcPr>
             <w:tcW w:w="295" w:type="dxa"/>
             <w:noWrap/>
-            <w:tcFitText/>
-            <w:vAlign w:val="center"/>
-          </w:tcPr>
-          <w:p>
-            <w:pPr>
-              <w:rPr>
-                <w:sz w:val="24"/>
-                <w:szCs w:val="24"/>
-              </w:rPr>
-            </w:pPr>
-            <w:r>
-              <w:rPr>
-                <w:w w:val="15"/>
-                <w:sz w:val="24"/>
-                <w:szCs w:val="24"/>
-              </w:rPr>
-              <w:t>{a11</w:t>
-            </w:r>
-            <w:r>
-              <w:rPr>
-                <w:spacing w:val="-17"/>
-                <w:w w:val="15"/>
-                <w:sz w:val="24"/>
-                <w:szCs w:val="24"/>
-              </w:rPr>
-              <w:t>}</w:t>
-            </w:r>
-          </w:p>
-        </w:tc>
-        <w:tc>
-          <w:tcPr>
-            <w:tcW w:w="295" w:type="dxa"/>
-            <w:noWrap/>
-            <w:tcFitText/>
-            <w:vAlign w:val="center"/>
-          </w:tcPr>
-          <w:p>
-            <w:pPr>
-              <w:rPr>
-                <w:sz w:val="24"/>
-                <w:szCs w:val="24"/>
-              </w:rPr>
-            </w:pPr>
-            <w:r>
-              <w:rPr>
-                <w:w w:val="15"/>
-                <w:sz w:val="24"/>
-                <w:szCs w:val="24"/>
-              </w:rPr>
-              <w:t>{a12</w:t>
-            </w:r>
-            <w:r>
-              <w:rPr>
-                <w:spacing w:val="-17"/>
-                <w:w w:val="15"/>
-                <w:sz w:val="24"/>
-                <w:szCs w:val="24"/>
-              </w:rPr>
-              <w:t>}</w:t>
-            </w:r>
-          </w:p>
-        </w:tc>
-        <w:tc>
-          <w:tcPr>
-            <w:tcW w:w="295" w:type="dxa"/>
-            <w:noWrap/>
-            <w:tcFitText/>
-            <w:vAlign w:val="center"/>
-          </w:tcPr>
-          <w:p>
-            <w:pPr>
-              <w:rPr>
-                <w:sz w:val="24"/>
-                <w:szCs w:val="24"/>
-              </w:rPr>
-            </w:pPr>
-            <w:r>
-              <w:rPr>
-                <w:w w:val="15"/>
-                <w:sz w:val="24"/>
-                <w:szCs w:val="24"/>
-              </w:rPr>
-              <w:t>{a13</w:t>
-            </w:r>
-            <w:r>
-              <w:rPr>
-                <w:spacing w:val="-17"/>
-                <w:w w:val="15"/>
-                <w:sz w:val="24"/>
-                <w:szCs w:val="24"/>
-              </w:rPr>
-              <w:t>}</w:t>
+            <w:vAlign w:val="center"/>
+          </w:tcPr>
+          <w:p>
+            <w:pPr>
+              <w:rPr>
+                <w:sz w:val="24"/>
+                <w:szCs w:val="24"/>
+              </w:rPr>
+            </w:pPr>
+            <w:r>
+              <w:rPr>
+                <w:sz w:val="24"/>
+                <w:szCs w:val="24"/>
+              </w:rPr>
+              <w:t>{a11}</w:t>
+            </w:r>
+          </w:p>
+        </w:tc>
+        <w:tc>
+          <w:tcPr>
+            <w:tcW w:w="295" w:type="dxa"/>
+            <w:noWrap/>
+            <w:vAlign w:val="center"/>
+          </w:tcPr>
+          <w:p>
+            <w:pPr>
+              <w:rPr>
+                <w:sz w:val="24"/>
+                <w:szCs w:val="24"/>
+              </w:rPr>
+            </w:pPr>
+            <w:r>
+              <w:rPr>
+                <w:sz w:val="24"/>
+                <w:szCs w:val="24"/>
+              </w:rPr>
+              <w:t>{a12}</w:t>
+            </w:r>
+          </w:p>
+        </w:tc>
+        <w:tc>
+          <w:tcPr>
+            <w:tcW w:w="295" w:type="dxa"/>
+            <w:noWrap/>
+            <w:vAlign w:val="center"/>
+          </w:tcPr>
+          <w:p>
+            <w:pPr>
+              <w:rPr>
+                <w:sz w:val="24"/>
+                <w:szCs w:val="24"/>
+              </w:rPr>
+            </w:pPr>
+            <w:r>
+              <w:rPr>
+                <w:sz w:val="24"/>
+                <w:szCs w:val="24"/>
+              </w:rPr>
+              <w:t>{a13}</w:t>
             </w:r>
           </w:p>
         </w:tc>
@@ -2574,151 +2612,105 @@
           <w:tcPr>
             <w:tcW w:w="295" w:type="dxa"/>
             <w:noWrap/>
-            <w:tcFitText/>
-            <w:vAlign w:val="center"/>
-          </w:tcPr>
-          <w:p>
-            <w:pPr>
-              <w:rPr>
-                <w:sz w:val="24"/>
-                <w:szCs w:val="24"/>
-              </w:rPr>
-            </w:pPr>
-            <w:r>
-              <w:rPr>
-                <w:w w:val="15"/>
-                <w:sz w:val="24"/>
-                <w:szCs w:val="24"/>
-              </w:rPr>
-              <w:t>{a21</w:t>
-            </w:r>
-            <w:r>
-              <w:rPr>
-                <w:spacing w:val="-17"/>
-                <w:w w:val="15"/>
-                <w:sz w:val="24"/>
-                <w:szCs w:val="24"/>
-              </w:rPr>
-              <w:t>}</w:t>
-            </w:r>
-          </w:p>
-        </w:tc>
-        <w:tc>
-          <w:tcPr>
-            <w:tcW w:w="295" w:type="dxa"/>
-            <w:noWrap/>
-            <w:tcFitText/>
-            <w:vAlign w:val="center"/>
-          </w:tcPr>
-          <w:p>
-            <w:pPr>
-              <w:rPr>
-                <w:sz w:val="24"/>
-                <w:szCs w:val="24"/>
-              </w:rPr>
-            </w:pPr>
-            <w:r>
-              <w:rPr>
-                <w:w w:val="15"/>
-                <w:sz w:val="24"/>
-                <w:szCs w:val="24"/>
-              </w:rPr>
-              <w:t>{a22</w:t>
-            </w:r>
-            <w:r>
-              <w:rPr>
-                <w:spacing w:val="-17"/>
-                <w:w w:val="15"/>
-                <w:sz w:val="24"/>
-                <w:szCs w:val="24"/>
-              </w:rPr>
-              <w:t>}</w:t>
-            </w:r>
-          </w:p>
-        </w:tc>
-        <w:tc>
-          <w:tcPr>
-            <w:tcW w:w="295" w:type="dxa"/>
-            <w:noWrap/>
-            <w:tcFitText/>
-            <w:vAlign w:val="center"/>
-          </w:tcPr>
-          <w:p>
-            <w:pPr>
-              <w:rPr>
-                <w:sz w:val="24"/>
-                <w:szCs w:val="24"/>
-              </w:rPr>
-            </w:pPr>
-            <w:r>
-              <w:rPr>
-                <w:w w:val="15"/>
-                <w:sz w:val="24"/>
-                <w:szCs w:val="24"/>
-              </w:rPr>
-              <w:t>{a23</w:t>
-            </w:r>
-            <w:r>
-              <w:rPr>
-                <w:spacing w:val="-17"/>
-                <w:w w:val="15"/>
-                <w:sz w:val="24"/>
-                <w:szCs w:val="24"/>
-              </w:rPr>
-              <w:t>}</w:t>
-            </w:r>
-          </w:p>
-        </w:tc>
-        <w:tc>
-          <w:tcPr>
-            <w:tcW w:w="295" w:type="dxa"/>
-            <w:noWrap/>
-            <w:tcFitText/>
-            <w:vAlign w:val="center"/>
-          </w:tcPr>
-          <w:p>
-            <w:pPr>
-              <w:rPr>
-                <w:sz w:val="24"/>
-                <w:szCs w:val="24"/>
-              </w:rPr>
-            </w:pPr>
-            <w:r>
-              <w:rPr>
-                <w:w w:val="15"/>
-                <w:sz w:val="24"/>
-                <w:szCs w:val="24"/>
-              </w:rPr>
-              <w:t>{a24</w:t>
-            </w:r>
-            <w:r>
-              <w:rPr>
-                <w:spacing w:val="-17"/>
-                <w:w w:val="15"/>
-                <w:sz w:val="24"/>
-                <w:szCs w:val="24"/>
-              </w:rPr>
-              <w:t>}</w:t>
-            </w:r>
-          </w:p>
-        </w:tc>
-        <w:tc>
-          <w:tcPr>
-            <w:tcW w:w="295" w:type="dxa"/>
-            <w:noWrap/>
-            <w:tcFitText/>
-            <w:vAlign w:val="center"/>
-          </w:tcPr>
-          <w:p>
-            <w:pPr>
-              <w:rPr>
-                <w:sz w:val="24"/>
-                <w:szCs w:val="24"/>
-              </w:rPr>
-            </w:pPr>
-            <w:r>
-              <w:rPr>
-                <w:w w:val="15"/>
+            <w:vAlign w:val="center"/>
+          </w:tcPr>
+          <w:p>
+            <w:pPr>
+              <w:rPr>
+                <w:sz w:val="24"/>
+                <w:szCs w:val="24"/>
+              </w:rPr>
+            </w:pPr>
+            <w:r>
+              <w:rPr>
+                <w:sz w:val="24"/>
+                <w:szCs w:val="24"/>
+              </w:rPr>
+              <w:t>{a21}</w:t>
+            </w:r>
+          </w:p>
+        </w:tc>
+        <w:tc>
+          <w:tcPr>
+            <w:tcW w:w="295" w:type="dxa"/>
+            <w:noWrap/>
+            <w:vAlign w:val="center"/>
+          </w:tcPr>
+          <w:p>
+            <w:pPr>
+              <w:rPr>
+                <w:sz w:val="24"/>
+                <w:szCs w:val="24"/>
+              </w:rPr>
+            </w:pPr>
+            <w:r>
+              <w:rPr>
+                <w:sz w:val="24"/>
+                <w:szCs w:val="24"/>
+              </w:rPr>
+              <w:t>{a22}</w:t>
+            </w:r>
+          </w:p>
+        </w:tc>
+        <w:tc>
+          <w:tcPr>
+            <w:tcW w:w="295" w:type="dxa"/>
+            <w:noWrap/>
+            <w:vAlign w:val="center"/>
+          </w:tcPr>
+          <w:p>
+            <w:pPr>
+              <w:rPr>
+                <w:sz w:val="24"/>
+                <w:szCs w:val="24"/>
+              </w:rPr>
+            </w:pPr>
+            <w:r>
+              <w:rPr>
+                <w:sz w:val="24"/>
+                <w:szCs w:val="24"/>
+              </w:rPr>
+              <w:t>{a23}</w:t>
+            </w:r>
+          </w:p>
+        </w:tc>
+        <w:tc>
+          <w:tcPr>
+            <w:tcW w:w="295" w:type="dxa"/>
+            <w:noWrap/>
+            <w:vAlign w:val="center"/>
+          </w:tcPr>
+          <w:p>
+            <w:pPr>
+              <w:rPr>
+                <w:sz w:val="24"/>
+                <w:szCs w:val="24"/>
+              </w:rPr>
+            </w:pPr>
+            <w:r>
+              <w:rPr>
+                <w:sz w:val="24"/>
+                <w:szCs w:val="24"/>
+              </w:rPr>
+              <w:t>{a24}</w:t>
+            </w:r>
+          </w:p>
+        </w:tc>
+        <w:tc>
+          <w:tcPr>
+            <w:tcW w:w="295" w:type="dxa"/>
+            <w:noWrap/>
+            <w:vAlign w:val="center"/>
+          </w:tcPr>
+          <w:p>
+            <w:pPr>
+              <w:rPr>
+                <w:sz w:val="24"/>
+                <w:szCs w:val="24"/>
+              </w:rPr>
+            </w:pPr>
+            <w:r>
+              <w:rPr>
                 <w:sz w:val="24"/>
                 <w:szCs w:val="24"/>
               </w:rPr>
@@ -2726,7 +2718,6 @@
             </w:r>
             <w:r>
               <w:rPr>
-                <w:w w:val="15"/>
                 <w:sz w:val="24"/>
                 <w:szCs w:val="24"/>
               </w:rPr>
@@ -2734,98 +2725,72 @@
             </w:r>
             <w:r>
               <w:rPr>
-                <w:spacing w:val="-17"/>
-                <w:w w:val="15"/>
-                <w:sz w:val="24"/>
-                <w:szCs w:val="24"/>
-              </w:rPr>
-              <w:t>}</w:t>
-            </w:r>
-          </w:p>
-        </w:tc>
-        <w:tc>
-          <w:tcPr>
-            <w:tcW w:w="295" w:type="dxa"/>
-            <w:noWrap/>
-            <w:tcFitText/>
-            <w:vAlign w:val="center"/>
-          </w:tcPr>
-          <w:p>
-            <w:pPr>
-              <w:rPr>
-                <w:sz w:val="24"/>
-                <w:szCs w:val="24"/>
-              </w:rPr>
-            </w:pPr>
-            <w:r>
-              <w:rPr>
-                <w:w w:val="15"/>
-                <w:sz w:val="24"/>
-                <w:szCs w:val="24"/>
-              </w:rPr>
-              <w:t>{a26</w:t>
-            </w:r>
-            <w:r>
-              <w:rPr>
-                <w:spacing w:val="-17"/>
-                <w:w w:val="15"/>
-                <w:sz w:val="24"/>
-                <w:szCs w:val="24"/>
-              </w:rPr>
-              <w:t>}</w:t>
-            </w:r>
-          </w:p>
-        </w:tc>
-        <w:tc>
-          <w:tcPr>
-            <w:tcW w:w="295" w:type="dxa"/>
-            <w:noWrap/>
-            <w:tcFitText/>
-            <w:vAlign w:val="center"/>
-          </w:tcPr>
-          <w:p>
-            <w:pPr>
-              <w:rPr>
-                <w:sz w:val="24"/>
-                <w:szCs w:val="24"/>
-              </w:rPr>
-            </w:pPr>
-            <w:r>
-              <w:rPr>
-                <w:w w:val="15"/>
-                <w:sz w:val="24"/>
-                <w:szCs w:val="24"/>
-              </w:rPr>
-              <w:t>{a27</w:t>
-            </w:r>
-            <w:r>
-              <w:rPr>
-                <w:spacing w:val="-17"/>
-                <w:w w:val="15"/>
-                <w:sz w:val="24"/>
-                <w:szCs w:val="24"/>
-              </w:rPr>
-              <w:t>}</w:t>
-            </w:r>
-          </w:p>
-        </w:tc>
-        <w:tc>
-          <w:tcPr>
-            <w:tcW w:w="295" w:type="dxa"/>
-            <w:noWrap/>
-            <w:tcFitText/>
-            <w:vAlign w:val="center"/>
-          </w:tcPr>
-          <w:p>
-            <w:pPr>
-              <w:rPr>
-                <w:sz w:val="24"/>
-                <w:szCs w:val="24"/>
-              </w:rPr>
-            </w:pPr>
-            <w:r>
-              <w:rPr>
-                <w:w w:val="15"/>
+                <w:sz w:val="24"/>
+                <w:szCs w:val="24"/>
+              </w:rPr>
+              <w:t>}</w:t>
+            </w:r>
+          </w:p>
+        </w:tc>
+        <w:tc>
+          <w:tcPr>
+            <w:tcW w:w="295" w:type="dxa"/>
+            <w:noWrap/>
+            <w:vAlign w:val="center"/>
+          </w:tcPr>
+          <w:p>
+            <w:pPr>
+              <w:rPr>
+                <w:sz w:val="24"/>
+                <w:szCs w:val="24"/>
+              </w:rPr>
+            </w:pPr>
+            <w:r>
+              <w:rPr>
+                <w:sz w:val="24"/>
+                <w:szCs w:val="24"/>
+              </w:rPr>
+              <w:t>{a26}</w:t>
+            </w:r>
+          </w:p>
+        </w:tc>
+        <w:tc>
+          <w:tcPr>
+            <w:tcW w:w="295" w:type="dxa"/>
+            <w:noWrap/>
+            <w:vAlign w:val="center"/>
+          </w:tcPr>
+          <w:p>
+            <w:pPr>
+              <w:rPr>
+                <w:sz w:val="24"/>
+                <w:szCs w:val="24"/>
+              </w:rPr>
+            </w:pPr>
+            <w:r>
+              <w:rPr>
+                <w:sz w:val="24"/>
+                <w:szCs w:val="24"/>
+              </w:rPr>
+              <w:t>{a27}</w:t>
+            </w:r>
+          </w:p>
+        </w:tc>
+        <w:tc>
+          <w:tcPr>
+            <w:tcW w:w="295" w:type="dxa"/>
+            <w:noWrap/>
+            <w:vAlign w:val="center"/>
+          </w:tcPr>
+          <w:p>
+            <w:pPr>
+              <w:rPr>
+                <w:sz w:val="24"/>
+                <w:szCs w:val="24"/>
+              </w:rPr>
+            </w:pPr>
+            <w:r>
+              <w:rPr>
                 <w:sz w:val="24"/>
                 <w:szCs w:val="24"/>
               </w:rPr>
@@ -2833,7 +2798,6 @@
             </w:r>
             <w:r>
               <w:rPr>
-                <w:w w:val="15"/>
                 <w:sz w:val="24"/>
                 <w:szCs w:val="24"/>
               </w:rPr>
@@ -2841,32 +2805,28 @@
             </w:r>
             <w:r>
               <w:rPr>
-                <w:spacing w:val="-17"/>
-                <w:w w:val="15"/>
-                <w:sz w:val="24"/>
-                <w:szCs w:val="24"/>
-              </w:rPr>
-              <w:t>}</w:t>
-            </w:r>
-          </w:p>
-        </w:tc>
-        <w:tc>
-          <w:tcPr>
-            <w:tcW w:w="295" w:type="dxa"/>
-            <w:noWrap/>
-            <w:tcFitText/>
-            <w:vAlign w:val="center"/>
-          </w:tcPr>
-          <w:p>
-            <w:pPr>
-              <w:rPr>
-                <w:sz w:val="24"/>
-                <w:szCs w:val="24"/>
-              </w:rPr>
-            </w:pPr>
-            <w:r>
-              <w:rPr>
-                <w:w w:val="15"/>
+                <w:sz w:val="24"/>
+                <w:szCs w:val="24"/>
+              </w:rPr>
+              <w:t>}</w:t>
+            </w:r>
+          </w:p>
+        </w:tc>
+        <w:tc>
+          <w:tcPr>
+            <w:tcW w:w="295" w:type="dxa"/>
+            <w:noWrap/>
+            <w:vAlign w:val="center"/>
+          </w:tcPr>
+          <w:p>
+            <w:pPr>
+              <w:rPr>
+                <w:sz w:val="24"/>
+                <w:szCs w:val="24"/>
+              </w:rPr>
+            </w:pPr>
+            <w:r>
+              <w:rPr>
                 <w:sz w:val="24"/>
                 <w:szCs w:val="24"/>
               </w:rPr>
@@ -2874,7 +2834,6 @@
             </w:r>
             <w:r>
               <w:rPr>
-                <w:w w:val="15"/>
                 <w:sz w:val="24"/>
                 <w:szCs w:val="24"/>
               </w:rPr>
@@ -2882,8 +2841,6 @@
             </w:r>
             <w:r>
               <w:rPr>
-                <w:spacing w:val="-17"/>
-                <w:w w:val="15"/>
                 <w:sz w:val="24"/>
                 <w:szCs w:val="24"/>
               </w:rPr>

--- a/files/d2.docx
+++ b/files/d2.docx
@@ -505,98 +505,65 @@
           <w:tcPr>
             <w:tcW w:w="295" w:type="dxa"/>
             <w:noWrap/>
-            <w:tcFitText/>
-            <w:vAlign w:val="center"/>
-          </w:tcPr>
-          <w:p>
-            <w:pPr>
-              <w:rPr>
-                <w:sz w:val="24"/>
-                <w:szCs w:val="24"/>
-              </w:rPr>
-            </w:pPr>
-            <w:r>
-              <w:rPr>
-                <w:w w:val="15"/>
-                <w:sz w:val="24"/>
-                <w:szCs w:val="24"/>
-              </w:rPr>
-              <w:t>{a31</w:t>
-            </w:r>
-            <w:r>
-              <w:rPr>
-                <w:spacing w:val="-17"/>
-                <w:w w:val="15"/>
-                <w:sz w:val="24"/>
-                <w:szCs w:val="24"/>
-              </w:rPr>
-              <w:t>}</w:t>
-            </w:r>
-          </w:p>
-        </w:tc>
-        <w:tc>
-          <w:tcPr>
-            <w:tcW w:w="295" w:type="dxa"/>
-            <w:noWrap/>
-            <w:tcFitText/>
-            <w:vAlign w:val="center"/>
-          </w:tcPr>
-          <w:p>
-            <w:pPr>
-              <w:rPr>
-                <w:sz w:val="24"/>
-                <w:szCs w:val="24"/>
-              </w:rPr>
-            </w:pPr>
-            <w:r>
-              <w:rPr>
-                <w:w w:val="15"/>
-                <w:sz w:val="24"/>
-                <w:szCs w:val="24"/>
-              </w:rPr>
-              <w:t>{a32</w:t>
-            </w:r>
-            <w:r>
-              <w:rPr>
-                <w:spacing w:val="-17"/>
-                <w:w w:val="15"/>
-                <w:sz w:val="24"/>
-                <w:szCs w:val="24"/>
-              </w:rPr>
-              <w:t>}</w:t>
-            </w:r>
-          </w:p>
-        </w:tc>
-        <w:tc>
-          <w:tcPr>
-            <w:tcW w:w="295" w:type="dxa"/>
-            <w:noWrap/>
-            <w:tcFitText/>
-            <w:vAlign w:val="center"/>
-          </w:tcPr>
-          <w:p>
-            <w:pPr>
-              <w:rPr>
-                <w:sz w:val="24"/>
-                <w:szCs w:val="24"/>
-              </w:rPr>
-            </w:pPr>
-            <w:r>
-              <w:rPr>
-                <w:w w:val="15"/>
-                <w:sz w:val="24"/>
-                <w:szCs w:val="24"/>
-              </w:rPr>
-              <w:t>{a33</w:t>
-            </w:r>
-            <w:r>
-              <w:rPr>
-                <w:spacing w:val="-17"/>
-                <w:w w:val="15"/>
-                <w:sz w:val="24"/>
-                <w:szCs w:val="24"/>
-              </w:rPr>
-              <w:t>}</w:t>
+            <w:vAlign w:val="center"/>
+          </w:tcPr>
+          <w:p>
+            <w:pPr>
+              <w:rPr>
+                <w:sz w:val="24"/>
+                <w:szCs w:val="24"/>
+              </w:rPr>
+            </w:pPr>
+            <w:r>
+              <w:rPr>
+                <w:sz w:val="24"/>
+                <w:szCs w:val="24"/>
+              </w:rPr>
+              <w:t>{a31}</w:t>
+            </w:r>
+          </w:p>
+        </w:tc>
+        <w:tc>
+          <w:tcPr>
+            <w:tcW w:w="295" w:type="dxa"/>
+            <w:noWrap/>
+            <w:vAlign w:val="center"/>
+          </w:tcPr>
+          <w:p>
+            <w:pPr>
+              <w:rPr>
+                <w:sz w:val="24"/>
+                <w:szCs w:val="24"/>
+              </w:rPr>
+            </w:pPr>
+            <w:r>
+              <w:rPr>
+                <w:sz w:val="24"/>
+                <w:szCs w:val="24"/>
+              </w:rPr>
+              <w:t>{a32}</w:t>
+            </w:r>
+          </w:p>
+        </w:tc>
+        <w:tc>
+          <w:tcPr>
+            <w:tcW w:w="295" w:type="dxa"/>
+            <w:noWrap/>
+            <w:vAlign w:val="center"/>
+          </w:tcPr>
+          <w:p>
+            <w:pPr>
+              <w:rPr>
+                <w:sz w:val="24"/>
+                <w:szCs w:val="24"/>
+              </w:rPr>
+            </w:pPr>
+            <w:r>
+              <w:rPr>
+                <w:sz w:val="24"/>
+                <w:szCs w:val="24"/>
+              </w:rPr>
+              <w:t>{a33}</w:t>
             </w:r>
           </w:p>
         </w:tc>
@@ -810,96 +777,63 @@
           <w:tcPr>
             <w:tcW w:w="295" w:type="dxa"/>
             <w:noWrap/>
-            <w:tcFitText/>
-            <w:vAlign w:val="center"/>
-          </w:tcPr>
-          <w:p>
-            <w:pPr>
-              <w:rPr>
-                <w:sz w:val="24"/>
-                <w:szCs w:val="24"/>
-              </w:rPr>
-            </w:pPr>
-            <w:r>
-              <w:rPr>
-                <w:w w:val="15"/>
-                <w:sz w:val="24"/>
-                <w:szCs w:val="24"/>
-              </w:rPr>
-              <w:t>{a51</w:t>
-            </w:r>
-            <w:r>
-              <w:rPr>
-                <w:spacing w:val="-17"/>
-                <w:w w:val="15"/>
-                <w:sz w:val="24"/>
-                <w:szCs w:val="24"/>
-              </w:rPr>
-              <w:t>}</w:t>
-            </w:r>
-          </w:p>
-        </w:tc>
-        <w:tc>
-          <w:tcPr>
-            <w:tcW w:w="295" w:type="dxa"/>
-            <w:noWrap/>
-            <w:tcFitText/>
-          </w:tcPr>
-          <w:p>
-            <w:pPr>
-              <w:rPr>
-                <w:sz w:val="24"/>
-                <w:szCs w:val="24"/>
-              </w:rPr>
-            </w:pPr>
-            <w:r>
-              <w:rPr>
-                <w:w w:val="15"/>
-                <w:sz w:val="24"/>
-                <w:szCs w:val="24"/>
-              </w:rPr>
-              <w:t>{a52</w:t>
-            </w:r>
-            <w:r>
-              <w:rPr>
-                <w:spacing w:val="-17"/>
-                <w:w w:val="15"/>
-                <w:sz w:val="24"/>
-                <w:szCs w:val="24"/>
-              </w:rPr>
-              <w:t>}</w:t>
-            </w:r>
-          </w:p>
-        </w:tc>
-        <w:tc>
-          <w:tcPr>
-            <w:tcW w:w="295" w:type="dxa"/>
-            <w:noWrap/>
-            <w:tcFitText/>
-          </w:tcPr>
-          <w:p>
-            <w:pPr>
-              <w:rPr>
-                <w:sz w:val="24"/>
-                <w:szCs w:val="24"/>
-              </w:rPr>
-            </w:pPr>
-            <w:r>
-              <w:rPr>
-                <w:w w:val="15"/>
-                <w:sz w:val="24"/>
-                <w:szCs w:val="24"/>
-              </w:rPr>
-              <w:t>{a53</w:t>
-            </w:r>
-            <w:r>
-              <w:rPr>
-                <w:spacing w:val="-17"/>
-                <w:w w:val="15"/>
-                <w:sz w:val="24"/>
-                <w:szCs w:val="24"/>
-              </w:rPr>
-              <w:t>}</w:t>
+            <w:vAlign w:val="center"/>
+          </w:tcPr>
+          <w:p>
+            <w:pPr>
+              <w:rPr>
+                <w:sz w:val="24"/>
+                <w:szCs w:val="24"/>
+              </w:rPr>
+            </w:pPr>
+            <w:r>
+              <w:rPr>
+                <w:sz w:val="24"/>
+                <w:szCs w:val="24"/>
+              </w:rPr>
+              <w:t>{a51}</w:t>
+            </w:r>
+          </w:p>
+        </w:tc>
+        <w:tc>
+          <w:tcPr>
+            <w:tcW w:w="295" w:type="dxa"/>
+            <w:noWrap/>
+          </w:tcPr>
+          <w:p>
+            <w:pPr>
+              <w:rPr>
+                <w:sz w:val="24"/>
+                <w:szCs w:val="24"/>
+              </w:rPr>
+            </w:pPr>
+            <w:r>
+              <w:rPr>
+                <w:sz w:val="24"/>
+                <w:szCs w:val="24"/>
+              </w:rPr>
+              <w:t>{a52}</w:t>
+            </w:r>
+          </w:p>
+        </w:tc>
+        <w:tc>
+          <w:tcPr>
+            <w:tcW w:w="295" w:type="dxa"/>
+            <w:noWrap/>
+          </w:tcPr>
+          <w:p>
+            <w:pPr>
+              <w:rPr>
+                <w:sz w:val="24"/>
+                <w:szCs w:val="24"/>
+              </w:rPr>
+            </w:pPr>
+            <w:r>
+              <w:rPr>
+                <w:sz w:val="24"/>
+                <w:szCs w:val="24"/>
+              </w:rPr>
+              <w:t>{a53}</w:t>
             </w:r>
           </w:p>
         </w:tc>
@@ -931,96 +865,63 @@
           <w:tcPr>
             <w:tcW w:w="295" w:type="dxa"/>
             <w:noWrap/>
-            <w:tcFitText/>
-            <w:vAlign w:val="center"/>
-          </w:tcPr>
-          <w:p>
-            <w:pPr>
-              <w:rPr>
-                <w:sz w:val="24"/>
-                <w:szCs w:val="24"/>
-              </w:rPr>
-            </w:pPr>
-            <w:r>
-              <w:rPr>
-                <w:w w:val="15"/>
-                <w:sz w:val="24"/>
-                <w:szCs w:val="24"/>
-              </w:rPr>
-              <w:t>{a71</w:t>
-            </w:r>
-            <w:r>
-              <w:rPr>
-                <w:spacing w:val="-17"/>
-                <w:w w:val="15"/>
-                <w:sz w:val="24"/>
-                <w:szCs w:val="24"/>
-              </w:rPr>
-              <w:t>}</w:t>
-            </w:r>
-          </w:p>
-        </w:tc>
-        <w:tc>
-          <w:tcPr>
-            <w:tcW w:w="295" w:type="dxa"/>
-            <w:noWrap/>
-            <w:tcFitText/>
-          </w:tcPr>
-          <w:p>
-            <w:pPr>
-              <w:rPr>
-                <w:sz w:val="24"/>
-                <w:szCs w:val="24"/>
-              </w:rPr>
-            </w:pPr>
-            <w:r>
-              <w:rPr>
-                <w:w w:val="15"/>
-                <w:sz w:val="24"/>
-                <w:szCs w:val="24"/>
-              </w:rPr>
-              <w:t>{a72</w:t>
-            </w:r>
-            <w:r>
-              <w:rPr>
-                <w:spacing w:val="-17"/>
-                <w:w w:val="15"/>
-                <w:sz w:val="24"/>
-                <w:szCs w:val="24"/>
-              </w:rPr>
-              <w:t>}</w:t>
-            </w:r>
-          </w:p>
-        </w:tc>
-        <w:tc>
-          <w:tcPr>
-            <w:tcW w:w="295" w:type="dxa"/>
-            <w:noWrap/>
-            <w:tcFitText/>
-          </w:tcPr>
-          <w:p>
-            <w:pPr>
-              <w:rPr>
-                <w:sz w:val="24"/>
-                <w:szCs w:val="24"/>
-              </w:rPr>
-            </w:pPr>
-            <w:r>
-              <w:rPr>
-                <w:w w:val="15"/>
-                <w:sz w:val="24"/>
-                <w:szCs w:val="24"/>
-              </w:rPr>
-              <w:t>{a73</w:t>
-            </w:r>
-            <w:r>
-              <w:rPr>
-                <w:spacing w:val="-17"/>
-                <w:w w:val="15"/>
-                <w:sz w:val="24"/>
-                <w:szCs w:val="24"/>
-              </w:rPr>
-              <w:t>}</w:t>
+            <w:vAlign w:val="center"/>
+          </w:tcPr>
+          <w:p>
+            <w:pPr>
+              <w:rPr>
+                <w:sz w:val="24"/>
+                <w:szCs w:val="24"/>
+              </w:rPr>
+            </w:pPr>
+            <w:r>
+              <w:rPr>
+                <w:sz w:val="24"/>
+                <w:szCs w:val="24"/>
+              </w:rPr>
+              <w:t>{a71}</w:t>
+            </w:r>
+          </w:p>
+        </w:tc>
+        <w:tc>
+          <w:tcPr>
+            <w:tcW w:w="295" w:type="dxa"/>
+            <w:noWrap/>
+          </w:tcPr>
+          <w:p>
+            <w:pPr>
+              <w:rPr>
+                <w:sz w:val="24"/>
+                <w:szCs w:val="24"/>
+              </w:rPr>
+            </w:pPr>
+            <w:r>
+              <w:rPr>
+                <w:sz w:val="24"/>
+                <w:szCs w:val="24"/>
+              </w:rPr>
+              <w:t>{a72}</w:t>
+            </w:r>
+          </w:p>
+        </w:tc>
+        <w:tc>
+          <w:tcPr>
+            <w:tcW w:w="295" w:type="dxa"/>
+            <w:noWrap/>
+          </w:tcPr>
+          <w:p>
+            <w:pPr>
+              <w:rPr>
+                <w:sz w:val="24"/>
+                <w:szCs w:val="24"/>
+              </w:rPr>
+            </w:pPr>
+            <w:r>
+              <w:rPr>
+                <w:sz w:val="24"/>
+                <w:szCs w:val="24"/>
+              </w:rPr>
+              <w:t>{a73}</w:t>
             </w:r>
           </w:p>
         </w:tc>
@@ -1058,288 +959,189 @@
           <w:tcPr>
             <w:tcW w:w="295" w:type="dxa"/>
             <w:noWrap/>
-            <w:tcFitText/>
-            <w:vAlign w:val="center"/>
-          </w:tcPr>
-          <w:p>
-            <w:pPr>
-              <w:rPr>
-                <w:sz w:val="24"/>
-                <w:szCs w:val="24"/>
-              </w:rPr>
-            </w:pPr>
-            <w:r>
-              <w:rPr>
-                <w:w w:val="15"/>
-                <w:sz w:val="24"/>
-                <w:szCs w:val="24"/>
-              </w:rPr>
-              <w:t>{a61</w:t>
-            </w:r>
-            <w:r>
-              <w:rPr>
-                <w:spacing w:val="-17"/>
-                <w:w w:val="15"/>
-                <w:sz w:val="24"/>
-                <w:szCs w:val="24"/>
-              </w:rPr>
-              <w:t>}</w:t>
-            </w:r>
-          </w:p>
-        </w:tc>
-        <w:tc>
-          <w:tcPr>
-            <w:tcW w:w="295" w:type="dxa"/>
-            <w:noWrap/>
-            <w:tcFitText/>
-          </w:tcPr>
-          <w:p>
-            <w:pPr>
-              <w:rPr>
-                <w:sz w:val="24"/>
-                <w:szCs w:val="24"/>
-              </w:rPr>
-            </w:pPr>
-            <w:r>
-              <w:rPr>
-                <w:w w:val="15"/>
-                <w:sz w:val="24"/>
-                <w:szCs w:val="24"/>
-              </w:rPr>
-              <w:t>{a62</w:t>
-            </w:r>
-            <w:r>
-              <w:rPr>
-                <w:spacing w:val="-17"/>
-                <w:w w:val="15"/>
-                <w:sz w:val="24"/>
-                <w:szCs w:val="24"/>
-              </w:rPr>
-              <w:t>}</w:t>
-            </w:r>
-          </w:p>
-        </w:tc>
-        <w:tc>
-          <w:tcPr>
-            <w:tcW w:w="295" w:type="dxa"/>
-            <w:noWrap/>
-            <w:tcFitText/>
-          </w:tcPr>
-          <w:p>
-            <w:pPr>
-              <w:rPr>
-                <w:sz w:val="24"/>
-                <w:szCs w:val="24"/>
-              </w:rPr>
-            </w:pPr>
-            <w:r>
-              <w:rPr>
-                <w:w w:val="15"/>
-                <w:sz w:val="24"/>
-                <w:szCs w:val="24"/>
-              </w:rPr>
-              <w:t>{a63</w:t>
-            </w:r>
-            <w:r>
-              <w:rPr>
-                <w:spacing w:val="-17"/>
-                <w:w w:val="15"/>
-                <w:sz w:val="24"/>
-                <w:szCs w:val="24"/>
-              </w:rPr>
-              <w:t>}</w:t>
-            </w:r>
-          </w:p>
-        </w:tc>
-        <w:tc>
-          <w:tcPr>
-            <w:tcW w:w="295" w:type="dxa"/>
-            <w:noWrap/>
-            <w:tcFitText/>
-          </w:tcPr>
-          <w:p>
-            <w:pPr>
-              <w:rPr>
-                <w:sz w:val="24"/>
-                <w:szCs w:val="24"/>
-              </w:rPr>
-            </w:pPr>
-            <w:r>
-              <w:rPr>
-                <w:w w:val="15"/>
-                <w:sz w:val="24"/>
-                <w:szCs w:val="24"/>
-              </w:rPr>
-              <w:t>{a64</w:t>
-            </w:r>
-            <w:r>
-              <w:rPr>
-                <w:spacing w:val="-17"/>
-                <w:w w:val="15"/>
-                <w:sz w:val="24"/>
-                <w:szCs w:val="24"/>
-              </w:rPr>
-              <w:t>}</w:t>
-            </w:r>
-          </w:p>
-        </w:tc>
-        <w:tc>
-          <w:tcPr>
-            <w:tcW w:w="295" w:type="dxa"/>
-            <w:noWrap/>
-            <w:tcFitText/>
-          </w:tcPr>
-          <w:p>
-            <w:pPr>
-              <w:rPr>
-                <w:sz w:val="24"/>
-                <w:szCs w:val="24"/>
-              </w:rPr>
-            </w:pPr>
-            <w:r>
-              <w:rPr>
-                <w:w w:val="15"/>
-                <w:sz w:val="24"/>
-                <w:szCs w:val="24"/>
-              </w:rPr>
-              <w:t>{a65</w:t>
-            </w:r>
-            <w:r>
-              <w:rPr>
-                <w:spacing w:val="-17"/>
-                <w:w w:val="15"/>
-                <w:sz w:val="24"/>
-                <w:szCs w:val="24"/>
-              </w:rPr>
-              <w:t>}</w:t>
-            </w:r>
-          </w:p>
-        </w:tc>
-        <w:tc>
-          <w:tcPr>
-            <w:tcW w:w="295" w:type="dxa"/>
-            <w:noWrap/>
-            <w:tcFitText/>
-          </w:tcPr>
-          <w:p>
-            <w:pPr>
-              <w:rPr>
-                <w:sz w:val="24"/>
-                <w:szCs w:val="24"/>
-              </w:rPr>
-            </w:pPr>
-            <w:r>
-              <w:rPr>
-                <w:w w:val="15"/>
-                <w:sz w:val="24"/>
-                <w:szCs w:val="24"/>
-              </w:rPr>
-              <w:t>{a66</w:t>
-            </w:r>
-            <w:r>
-              <w:rPr>
-                <w:spacing w:val="-17"/>
-                <w:w w:val="15"/>
-                <w:sz w:val="24"/>
-                <w:szCs w:val="24"/>
-              </w:rPr>
-              <w:t>}</w:t>
-            </w:r>
-          </w:p>
-        </w:tc>
-        <w:tc>
-          <w:tcPr>
-            <w:tcW w:w="295" w:type="dxa"/>
-            <w:noWrap/>
-            <w:tcFitText/>
-          </w:tcPr>
-          <w:p>
-            <w:pPr>
-              <w:rPr>
-                <w:sz w:val="24"/>
-                <w:szCs w:val="24"/>
-              </w:rPr>
-            </w:pPr>
-            <w:r>
-              <w:rPr>
-                <w:w w:val="15"/>
-                <w:sz w:val="24"/>
-                <w:szCs w:val="24"/>
-              </w:rPr>
-              <w:t>{a67</w:t>
-            </w:r>
-            <w:r>
-              <w:rPr>
-                <w:spacing w:val="-17"/>
-                <w:w w:val="15"/>
-                <w:sz w:val="24"/>
-                <w:szCs w:val="24"/>
-              </w:rPr>
-              <w:t>}</w:t>
-            </w:r>
-          </w:p>
-        </w:tc>
-        <w:tc>
-          <w:tcPr>
-            <w:tcW w:w="295" w:type="dxa"/>
-            <w:noWrap/>
-            <w:tcFitText/>
-          </w:tcPr>
-          <w:p>
-            <w:pPr>
-              <w:rPr>
-                <w:sz w:val="24"/>
-                <w:szCs w:val="24"/>
-              </w:rPr>
-            </w:pPr>
-            <w:r>
-              <w:rPr>
-                <w:w w:val="15"/>
-                <w:sz w:val="24"/>
-                <w:szCs w:val="24"/>
-              </w:rPr>
-              <w:t>{a68</w:t>
-            </w:r>
-            <w:r>
-              <w:rPr>
-                <w:spacing w:val="-17"/>
-                <w:w w:val="15"/>
-                <w:sz w:val="24"/>
-                <w:szCs w:val="24"/>
-              </w:rPr>
-              <w:t>}</w:t>
-            </w:r>
-          </w:p>
-        </w:tc>
-        <w:tc>
-          <w:tcPr>
-            <w:tcW w:w="295" w:type="dxa"/>
-            <w:noWrap/>
-            <w:tcFitText/>
-          </w:tcPr>
-          <w:p>
-            <w:pPr>
-              <w:rPr>
-                <w:sz w:val="24"/>
-                <w:szCs w:val="24"/>
-              </w:rPr>
-            </w:pPr>
-            <w:r>
-              <w:rPr>
-                <w:w w:val="15"/>
-                <w:sz w:val="24"/>
-                <w:szCs w:val="24"/>
-              </w:rPr>
-              <w:t>{a69</w:t>
-            </w:r>
-            <w:r>
-              <w:rPr>
-                <w:spacing w:val="-17"/>
-                <w:w w:val="15"/>
-                <w:sz w:val="24"/>
-                <w:szCs w:val="24"/>
-              </w:rPr>
-              <w:t>}</w:t>
+            <w:vAlign w:val="center"/>
+          </w:tcPr>
+          <w:p>
+            <w:pPr>
+              <w:rPr>
+                <w:sz w:val="24"/>
+                <w:szCs w:val="24"/>
+              </w:rPr>
+            </w:pPr>
+            <w:r>
+              <w:rPr>
+                <w:sz w:val="24"/>
+                <w:szCs w:val="24"/>
+              </w:rPr>
+              <w:t>{a61}</w:t>
+            </w:r>
+          </w:p>
+        </w:tc>
+        <w:tc>
+          <w:tcPr>
+            <w:tcW w:w="295" w:type="dxa"/>
+            <w:noWrap/>
+          </w:tcPr>
+          <w:p>
+            <w:pPr>
+              <w:rPr>
+                <w:sz w:val="24"/>
+                <w:szCs w:val="24"/>
+              </w:rPr>
+            </w:pPr>
+            <w:r>
+              <w:rPr>
+                <w:sz w:val="24"/>
+                <w:szCs w:val="24"/>
+              </w:rPr>
+              <w:t>{a62}</w:t>
+            </w:r>
+          </w:p>
+        </w:tc>
+        <w:tc>
+          <w:tcPr>
+            <w:tcW w:w="295" w:type="dxa"/>
+            <w:noWrap/>
+          </w:tcPr>
+          <w:p>
+            <w:pPr>
+              <w:rPr>
+                <w:sz w:val="24"/>
+                <w:szCs w:val="24"/>
+              </w:rPr>
+            </w:pPr>
+            <w:r>
+              <w:rPr>
+                <w:sz w:val="24"/>
+                <w:szCs w:val="24"/>
+              </w:rPr>
+              <w:t>{a63}</w:t>
+            </w:r>
+          </w:p>
+        </w:tc>
+        <w:tc>
+          <w:tcPr>
+            <w:tcW w:w="295" w:type="dxa"/>
+            <w:noWrap/>
+          </w:tcPr>
+          <w:p>
+            <w:pPr>
+              <w:rPr>
+                <w:sz w:val="24"/>
+                <w:szCs w:val="24"/>
+              </w:rPr>
+            </w:pPr>
+            <w:r>
+              <w:rPr>
+                <w:sz w:val="24"/>
+                <w:szCs w:val="24"/>
+              </w:rPr>
+              <w:t>{a64}</w:t>
+            </w:r>
+          </w:p>
+        </w:tc>
+        <w:tc>
+          <w:tcPr>
+            <w:tcW w:w="295" w:type="dxa"/>
+            <w:noWrap/>
+          </w:tcPr>
+          <w:p>
+            <w:pPr>
+              <w:rPr>
+                <w:sz w:val="24"/>
+                <w:szCs w:val="24"/>
+              </w:rPr>
+            </w:pPr>
+            <w:r>
+              <w:rPr>
+                <w:sz w:val="24"/>
+                <w:szCs w:val="24"/>
+              </w:rPr>
+              <w:t>{a65}</w:t>
+            </w:r>
+          </w:p>
+        </w:tc>
+        <w:tc>
+          <w:tcPr>
+            <w:tcW w:w="295" w:type="dxa"/>
+            <w:noWrap/>
+          </w:tcPr>
+          <w:p>
+            <w:pPr>
+              <w:rPr>
+                <w:sz w:val="24"/>
+                <w:szCs w:val="24"/>
+              </w:rPr>
+            </w:pPr>
+            <w:r>
+              <w:rPr>
+                <w:sz w:val="24"/>
+                <w:szCs w:val="24"/>
+              </w:rPr>
+              <w:t>{a66}</w:t>
+            </w:r>
+          </w:p>
+        </w:tc>
+        <w:tc>
+          <w:tcPr>
+            <w:tcW w:w="295" w:type="dxa"/>
+            <w:noWrap/>
+          </w:tcPr>
+          <w:p>
+            <w:pPr>
+              <w:rPr>
+                <w:sz w:val="24"/>
+                <w:szCs w:val="24"/>
+              </w:rPr>
+            </w:pPr>
+            <w:r>
+              <w:rPr>
+                <w:sz w:val="24"/>
+                <w:szCs w:val="24"/>
+              </w:rPr>
+              <w:t>{a67}</w:t>
+            </w:r>
+          </w:p>
+        </w:tc>
+        <w:tc>
+          <w:tcPr>
+            <w:tcW w:w="295" w:type="dxa"/>
+            <w:noWrap/>
+          </w:tcPr>
+          <w:p>
+            <w:pPr>
+              <w:rPr>
+                <w:sz w:val="24"/>
+                <w:szCs w:val="24"/>
+              </w:rPr>
+            </w:pPr>
+            <w:r>
+              <w:rPr>
+                <w:sz w:val="24"/>
+                <w:szCs w:val="24"/>
+              </w:rPr>
+              <w:t>{a68}</w:t>
+            </w:r>
+          </w:p>
+        </w:tc>
+        <w:tc>
+          <w:tcPr>
+            <w:tcW w:w="295" w:type="dxa"/>
+            <w:noWrap/>
+          </w:tcPr>
+          <w:p>
+            <w:pPr>
+              <w:rPr>
+                <w:sz w:val="24"/>
+                <w:szCs w:val="24"/>
+              </w:rPr>
+            </w:pPr>
+            <w:r>
+              <w:rPr>
+                <w:sz w:val="24"/>
+                <w:szCs w:val="24"/>
+              </w:rPr>
+              <w:t>{a69}</w:t>
             </w:r>
           </w:p>
         </w:tc>
@@ -1377,19 +1179,17 @@
           <w:tcPr>
             <w:tcW w:w="295" w:type="dxa"/>
             <w:noWrap/>
-            <w:tcFitText/>
-            <w:vAlign w:val="center"/>
-          </w:tcPr>
-          <w:p>
-            <w:pPr>
-              <w:rPr>
-                <w:sz w:val="24"/>
-                <w:szCs w:val="24"/>
-              </w:rPr>
-            </w:pPr>
-            <w:r>
-              <w:rPr>
-                <w:w w:val="15"/>
+            <w:vAlign w:val="center"/>
+          </w:tcPr>
+          <w:p>
+            <w:pPr>
+              <w:rPr>
+                <w:sz w:val="24"/>
+                <w:szCs w:val="24"/>
+              </w:rPr>
+            </w:pPr>
+            <w:r>
+              <w:rPr>
                 <w:sz w:val="24"/>
                 <w:szCs w:val="24"/>
               </w:rPr>
@@ -1397,7 +1197,6 @@
             </w:r>
             <w:r>
               <w:rPr>
-                <w:w w:val="15"/>
                 <w:sz w:val="24"/>
                 <w:szCs w:val="24"/>
                 <w:lang w:val="el-GR"/>
@@ -1406,139 +1205,94 @@
             </w:r>
             <w:r>
               <w:rPr>
-                <w:w w:val="15"/>
-                <w:sz w:val="24"/>
-                <w:szCs w:val="24"/>
-              </w:rPr>
-              <w:t>1</w:t>
-            </w:r>
-            <w:r>
-              <w:rPr>
-                <w:spacing w:val="-17"/>
-                <w:w w:val="15"/>
-                <w:sz w:val="24"/>
-                <w:szCs w:val="24"/>
-              </w:rPr>
-              <w:t>}</w:t>
-            </w:r>
-          </w:p>
-        </w:tc>
-        <w:tc>
-          <w:tcPr>
-            <w:tcW w:w="295" w:type="dxa"/>
-            <w:noWrap/>
-            <w:tcFitText/>
-            <w:vAlign w:val="center"/>
-          </w:tcPr>
-          <w:p>
-            <w:pPr>
-              <w:rPr>
-                <w:sz w:val="24"/>
-                <w:szCs w:val="24"/>
-              </w:rPr>
-            </w:pPr>
-            <w:r>
-              <w:rPr>
-                <w:w w:val="15"/>
-                <w:sz w:val="24"/>
-                <w:szCs w:val="24"/>
-              </w:rPr>
-              <w:t>{a82</w:t>
-            </w:r>
-            <w:r>
-              <w:rPr>
-                <w:spacing w:val="-17"/>
-                <w:w w:val="15"/>
-                <w:sz w:val="24"/>
-                <w:szCs w:val="24"/>
-              </w:rPr>
-              <w:t>}</w:t>
-            </w:r>
-          </w:p>
-        </w:tc>
-        <w:tc>
-          <w:tcPr>
-            <w:tcW w:w="295" w:type="dxa"/>
-            <w:noWrap/>
-            <w:tcFitText/>
-            <w:vAlign w:val="center"/>
-          </w:tcPr>
-          <w:p>
-            <w:pPr>
-              <w:rPr>
-                <w:sz w:val="24"/>
-                <w:szCs w:val="24"/>
-              </w:rPr>
-            </w:pPr>
-            <w:r>
-              <w:rPr>
-                <w:w w:val="15"/>
-                <w:sz w:val="24"/>
-                <w:szCs w:val="24"/>
-              </w:rPr>
-              <w:t>{a83</w:t>
-            </w:r>
-            <w:r>
-              <w:rPr>
-                <w:spacing w:val="-17"/>
-                <w:w w:val="15"/>
-                <w:sz w:val="24"/>
-                <w:szCs w:val="24"/>
-              </w:rPr>
-              <w:t>}</w:t>
-            </w:r>
-          </w:p>
-        </w:tc>
-        <w:tc>
-          <w:tcPr>
-            <w:tcW w:w="295" w:type="dxa"/>
-            <w:noWrap/>
-            <w:tcFitText/>
-            <w:vAlign w:val="center"/>
-          </w:tcPr>
-          <w:p>
-            <w:pPr>
-              <w:rPr>
-                <w:sz w:val="24"/>
-                <w:szCs w:val="24"/>
-              </w:rPr>
-            </w:pPr>
-            <w:r>
-              <w:rPr>
-                <w:w w:val="15"/>
-                <w:sz w:val="24"/>
-                <w:szCs w:val="24"/>
-              </w:rPr>
-              <w:t>{a84</w:t>
-            </w:r>
-            <w:r>
-              <w:rPr>
-                <w:spacing w:val="-17"/>
-                <w:w w:val="15"/>
-                <w:sz w:val="24"/>
-                <w:szCs w:val="24"/>
-              </w:rPr>
-              <w:t>}</w:t>
-            </w:r>
-          </w:p>
-        </w:tc>
-        <w:tc>
-          <w:tcPr>
-            <w:tcW w:w="295" w:type="dxa"/>
-            <w:noWrap/>
-            <w:tcFitText/>
-            <w:vAlign w:val="center"/>
-          </w:tcPr>
-          <w:p>
-            <w:pPr>
-              <w:rPr>
-                <w:sz w:val="24"/>
-                <w:szCs w:val="24"/>
-              </w:rPr>
-            </w:pPr>
-            <w:r>
-              <w:rPr>
-                <w:w w:val="15"/>
+                <w:sz w:val="24"/>
+                <w:szCs w:val="24"/>
+              </w:rPr>
+              <w:t>1}</w:t>
+            </w:r>
+          </w:p>
+        </w:tc>
+        <w:tc>
+          <w:tcPr>
+            <w:tcW w:w="295" w:type="dxa"/>
+            <w:noWrap/>
+            <w:vAlign w:val="center"/>
+          </w:tcPr>
+          <w:p>
+            <w:pPr>
+              <w:rPr>
+                <w:sz w:val="24"/>
+                <w:szCs w:val="24"/>
+              </w:rPr>
+            </w:pPr>
+            <w:r>
+              <w:rPr>
+                <w:sz w:val="24"/>
+                <w:szCs w:val="24"/>
+              </w:rPr>
+              <w:t>{a82}</w:t>
+            </w:r>
+          </w:p>
+        </w:tc>
+        <w:tc>
+          <w:tcPr>
+            <w:tcW w:w="295" w:type="dxa"/>
+            <w:noWrap/>
+            <w:vAlign w:val="center"/>
+          </w:tcPr>
+          <w:p>
+            <w:pPr>
+              <w:rPr>
+                <w:sz w:val="24"/>
+                <w:szCs w:val="24"/>
+              </w:rPr>
+            </w:pPr>
+            <w:r>
+              <w:rPr>
+                <w:sz w:val="24"/>
+                <w:szCs w:val="24"/>
+              </w:rPr>
+              <w:t>{a83}</w:t>
+            </w:r>
+          </w:p>
+        </w:tc>
+        <w:tc>
+          <w:tcPr>
+            <w:tcW w:w="295" w:type="dxa"/>
+            <w:noWrap/>
+            <w:vAlign w:val="center"/>
+          </w:tcPr>
+          <w:p>
+            <w:pPr>
+              <w:rPr>
+                <w:sz w:val="24"/>
+                <w:szCs w:val="24"/>
+              </w:rPr>
+            </w:pPr>
+            <w:r>
+              <w:rPr>
+                <w:sz w:val="24"/>
+                <w:szCs w:val="24"/>
+              </w:rPr>
+              <w:t>{a84}</w:t>
+            </w:r>
+          </w:p>
+        </w:tc>
+        <w:tc>
+          <w:tcPr>
+            <w:tcW w:w="295" w:type="dxa"/>
+            <w:noWrap/>
+            <w:vAlign w:val="center"/>
+          </w:tcPr>
+          <w:p>
+            <w:pPr>
+              <w:rPr>
+                <w:sz w:val="24"/>
+                <w:szCs w:val="24"/>
+              </w:rPr>
+            </w:pPr>
+            <w:r>
+              <w:rPr>
                 <w:sz w:val="24"/>
                 <w:szCs w:val="24"/>
               </w:rPr>
@@ -1546,7 +1300,6 @@
             </w:r>
             <w:r>
               <w:rPr>
-                <w:w w:val="15"/>
                 <w:sz w:val="24"/>
                 <w:szCs w:val="24"/>
                 <w:lang w:val="el-GR"/>
@@ -1555,40 +1308,28 @@
             </w:r>
             <w:r>
               <w:rPr>
-                <w:w w:val="15"/>
-                <w:sz w:val="24"/>
-                <w:szCs w:val="24"/>
-              </w:rPr>
-              <w:t>5</w:t>
-            </w:r>
-            <w:r>
-              <w:rPr>
-                <w:spacing w:val="-17"/>
-                <w:w w:val="15"/>
-                <w:sz w:val="24"/>
-                <w:szCs w:val="24"/>
-              </w:rPr>
-              <w:t>}</w:t>
-            </w:r>
-          </w:p>
-        </w:tc>
-        <w:tc>
-          <w:tcPr>
-            <w:tcW w:w="295" w:type="dxa"/>
-            <w:noWrap/>
-            <w:tcFitText/>
-            <w:vAlign w:val="center"/>
-          </w:tcPr>
-          <w:p>
-            <w:pPr>
-              <w:rPr>
-                <w:sz w:val="24"/>
-                <w:szCs w:val="24"/>
-              </w:rPr>
-            </w:pPr>
-            <w:r>
-              <w:rPr>
-                <w:w w:val="15"/>
+                <w:sz w:val="24"/>
+                <w:szCs w:val="24"/>
+              </w:rPr>
+              <w:t>5}</w:t>
+            </w:r>
+          </w:p>
+        </w:tc>
+        <w:tc>
+          <w:tcPr>
+            <w:tcW w:w="295" w:type="dxa"/>
+            <w:noWrap/>
+            <w:vAlign w:val="center"/>
+          </w:tcPr>
+          <w:p>
+            <w:pPr>
+              <w:rPr>
+                <w:sz w:val="24"/>
+                <w:szCs w:val="24"/>
+              </w:rPr>
+            </w:pPr>
+            <w:r>
+              <w:rPr>
                 <w:sz w:val="24"/>
                 <w:szCs w:val="24"/>
               </w:rPr>
@@ -1596,7 +1337,6 @@
             </w:r>
             <w:r>
               <w:rPr>
-                <w:w w:val="15"/>
                 <w:sz w:val="24"/>
                 <w:szCs w:val="24"/>
                 <w:lang w:val="el-GR"/>
@@ -1605,119 +1345,76 @@
             </w:r>
             <w:r>
               <w:rPr>
-                <w:w w:val="15"/>
-                <w:sz w:val="24"/>
-                <w:szCs w:val="24"/>
-              </w:rPr>
-              <w:t>6</w:t>
-            </w:r>
-            <w:r>
-              <w:rPr>
-                <w:spacing w:val="-17"/>
-                <w:w w:val="15"/>
-                <w:sz w:val="24"/>
-                <w:szCs w:val="24"/>
-              </w:rPr>
-              <w:t>}</w:t>
-            </w:r>
-          </w:p>
-        </w:tc>
-        <w:tc>
-          <w:tcPr>
-            <w:tcW w:w="295" w:type="dxa"/>
-            <w:noWrap/>
-            <w:tcFitText/>
-            <w:vAlign w:val="center"/>
-          </w:tcPr>
-          <w:p>
-            <w:pPr>
-              <w:rPr>
-                <w:sz w:val="24"/>
-                <w:szCs w:val="24"/>
-              </w:rPr>
-            </w:pPr>
-            <w:r>
-              <w:rPr>
-                <w:w w:val="15"/>
-                <w:sz w:val="24"/>
-                <w:szCs w:val="24"/>
-              </w:rPr>
-              <w:t>{a87</w:t>
-            </w:r>
-            <w:r>
-              <w:rPr>
-                <w:spacing w:val="-17"/>
-                <w:w w:val="15"/>
-                <w:sz w:val="24"/>
-                <w:szCs w:val="24"/>
-              </w:rPr>
-              <w:t>}</w:t>
-            </w:r>
-          </w:p>
-        </w:tc>
-        <w:tc>
-          <w:tcPr>
-            <w:tcW w:w="295" w:type="dxa"/>
-            <w:noWrap/>
-            <w:tcFitText/>
-            <w:vAlign w:val="center"/>
-          </w:tcPr>
-          <w:p>
-            <w:pPr>
-              <w:rPr>
-                <w:sz w:val="24"/>
-                <w:szCs w:val="24"/>
-              </w:rPr>
-            </w:pPr>
-            <w:r>
-              <w:rPr>
-                <w:w w:val="15"/>
-                <w:sz w:val="24"/>
-                <w:szCs w:val="24"/>
-              </w:rPr>
-              <w:t>{a88</w:t>
-            </w:r>
-            <w:r>
-              <w:rPr>
-                <w:spacing w:val="-17"/>
-                <w:w w:val="15"/>
-                <w:sz w:val="24"/>
-                <w:szCs w:val="24"/>
-              </w:rPr>
-              <w:t>}</w:t>
-            </w:r>
-          </w:p>
-        </w:tc>
-        <w:tc>
-          <w:tcPr>
-            <w:tcW w:w="295" w:type="dxa"/>
-            <w:noWrap/>
-            <w:tcFitText/>
-            <w:vAlign w:val="center"/>
-          </w:tcPr>
-          <w:p>
-            <w:pPr>
-              <w:rPr>
-                <w:sz w:val="24"/>
-                <w:szCs w:val="24"/>
-              </w:rPr>
-            </w:pPr>
-            <w:r>
-              <w:rPr>
-                <w:w w:val="15"/>
-                <w:sz w:val="24"/>
-                <w:szCs w:val="24"/>
-              </w:rPr>
-              <w:t>{a89</w:t>
-            </w:r>
-            <w:r>
-              <w:rPr>
-                <w:spacing w:val="-17"/>
-                <w:w w:val="15"/>
-                <w:sz w:val="24"/>
-                <w:szCs w:val="24"/>
-              </w:rPr>
-              <w:t>}</w:t>
+                <w:sz w:val="24"/>
+                <w:szCs w:val="24"/>
+              </w:rPr>
+              <w:t>6}</w:t>
+            </w:r>
+          </w:p>
+        </w:tc>
+        <w:tc>
+          <w:tcPr>
+            <w:tcW w:w="295" w:type="dxa"/>
+            <w:noWrap/>
+            <w:vAlign w:val="center"/>
+          </w:tcPr>
+          <w:p>
+            <w:pPr>
+              <w:rPr>
+                <w:sz w:val="24"/>
+                <w:szCs w:val="24"/>
+              </w:rPr>
+            </w:pPr>
+            <w:r>
+              <w:rPr>
+                <w:sz w:val="24"/>
+                <w:szCs w:val="24"/>
+              </w:rPr>
+              <w:t>{a87}</w:t>
+            </w:r>
+          </w:p>
+        </w:tc>
+        <w:tc>
+          <w:tcPr>
+            <w:tcW w:w="295" w:type="dxa"/>
+            <w:noWrap/>
+            <w:vAlign w:val="center"/>
+          </w:tcPr>
+          <w:p>
+            <w:pPr>
+              <w:rPr>
+                <w:sz w:val="24"/>
+                <w:szCs w:val="24"/>
+              </w:rPr>
+            </w:pPr>
+            <w:r>
+              <w:rPr>
+                <w:sz w:val="24"/>
+                <w:szCs w:val="24"/>
+              </w:rPr>
+              <w:t>{a88}</w:t>
+            </w:r>
+          </w:p>
+        </w:tc>
+        <w:tc>
+          <w:tcPr>
+            <w:tcW w:w="295" w:type="dxa"/>
+            <w:noWrap/>
+            <w:vAlign w:val="center"/>
+          </w:tcPr>
+          <w:p>
+            <w:pPr>
+              <w:rPr>
+                <w:sz w:val="24"/>
+                <w:szCs w:val="24"/>
+              </w:rPr>
+            </w:pPr>
+            <w:r>
+              <w:rPr>
+                <w:sz w:val="24"/>
+                <w:szCs w:val="24"/>
+              </w:rPr>
+              <w:t>{a89}</w:t>
             </w:r>
           </w:p>
         </w:tc>
@@ -1749,96 +1446,63 @@
           <w:tcPr>
             <w:tcW w:w="295" w:type="dxa"/>
             <w:noWrap/>
-            <w:tcFitText/>
-            <w:vAlign w:val="center"/>
-          </w:tcPr>
-          <w:p>
-            <w:pPr>
-              <w:rPr>
-                <w:sz w:val="24"/>
-                <w:szCs w:val="24"/>
-              </w:rPr>
-            </w:pPr>
-            <w:r>
-              <w:rPr>
-                <w:w w:val="15"/>
-                <w:sz w:val="24"/>
-                <w:szCs w:val="24"/>
-              </w:rPr>
-              <w:t>{a91</w:t>
-            </w:r>
-            <w:r>
-              <w:rPr>
-                <w:spacing w:val="-17"/>
-                <w:w w:val="15"/>
-                <w:sz w:val="24"/>
-                <w:szCs w:val="24"/>
-              </w:rPr>
-              <w:t>}</w:t>
-            </w:r>
-          </w:p>
-        </w:tc>
-        <w:tc>
-          <w:tcPr>
-            <w:tcW w:w="295" w:type="dxa"/>
-            <w:noWrap/>
-            <w:tcFitText/>
-          </w:tcPr>
-          <w:p>
-            <w:pPr>
-              <w:rPr>
-                <w:sz w:val="24"/>
-                <w:szCs w:val="24"/>
-              </w:rPr>
-            </w:pPr>
-            <w:r>
-              <w:rPr>
-                <w:w w:val="15"/>
-                <w:sz w:val="24"/>
-                <w:szCs w:val="24"/>
-              </w:rPr>
-              <w:t>{a92</w:t>
-            </w:r>
-            <w:r>
-              <w:rPr>
-                <w:spacing w:val="-17"/>
-                <w:w w:val="15"/>
-                <w:sz w:val="24"/>
-                <w:szCs w:val="24"/>
-              </w:rPr>
-              <w:t>}</w:t>
-            </w:r>
-          </w:p>
-        </w:tc>
-        <w:tc>
-          <w:tcPr>
-            <w:tcW w:w="295" w:type="dxa"/>
-            <w:noWrap/>
-            <w:tcFitText/>
-          </w:tcPr>
-          <w:p>
-            <w:pPr>
-              <w:rPr>
-                <w:sz w:val="24"/>
-                <w:szCs w:val="24"/>
-              </w:rPr>
-            </w:pPr>
-            <w:r>
-              <w:rPr>
-                <w:w w:val="15"/>
-                <w:sz w:val="24"/>
-                <w:szCs w:val="24"/>
-              </w:rPr>
-              <w:t>{a93</w:t>
-            </w:r>
-            <w:r>
-              <w:rPr>
-                <w:spacing w:val="-17"/>
-                <w:w w:val="15"/>
-                <w:sz w:val="24"/>
-                <w:szCs w:val="24"/>
-              </w:rPr>
-              <w:t>}</w:t>
+            <w:vAlign w:val="center"/>
+          </w:tcPr>
+          <w:p>
+            <w:pPr>
+              <w:rPr>
+                <w:sz w:val="24"/>
+                <w:szCs w:val="24"/>
+              </w:rPr>
+            </w:pPr>
+            <w:r>
+              <w:rPr>
+                <w:sz w:val="24"/>
+                <w:szCs w:val="24"/>
+              </w:rPr>
+              <w:t>{a91}</w:t>
+            </w:r>
+          </w:p>
+        </w:tc>
+        <w:tc>
+          <w:tcPr>
+            <w:tcW w:w="295" w:type="dxa"/>
+            <w:noWrap/>
+          </w:tcPr>
+          <w:p>
+            <w:pPr>
+              <w:rPr>
+                <w:sz w:val="24"/>
+                <w:szCs w:val="24"/>
+              </w:rPr>
+            </w:pPr>
+            <w:r>
+              <w:rPr>
+                <w:sz w:val="24"/>
+                <w:szCs w:val="24"/>
+              </w:rPr>
+              <w:t>{a92}</w:t>
+            </w:r>
+          </w:p>
+        </w:tc>
+        <w:tc>
+          <w:tcPr>
+            <w:tcW w:w="295" w:type="dxa"/>
+            <w:noWrap/>
+          </w:tcPr>
+          <w:p>
+            <w:pPr>
+              <w:rPr>
+                <w:sz w:val="24"/>
+                <w:szCs w:val="24"/>
+              </w:rPr>
+            </w:pPr>
+            <w:r>
+              <w:rPr>
+                <w:sz w:val="24"/>
+                <w:szCs w:val="24"/>
+              </w:rPr>
+              <w:t>{a93}</w:t>
             </w:r>
           </w:p>
         </w:tc>
@@ -1876,288 +1540,189 @@
           <w:tcPr>
             <w:tcW w:w="295" w:type="dxa"/>
             <w:noWrap/>
-            <w:tcFitText/>
-            <w:vAlign w:val="center"/>
-          </w:tcPr>
-          <w:p>
-            <w:pPr>
-              <w:rPr>
-                <w:sz w:val="24"/>
-                <w:szCs w:val="24"/>
-              </w:rPr>
-            </w:pPr>
-            <w:r>
-              <w:rPr>
-                <w:w w:val="15"/>
-                <w:sz w:val="24"/>
-                <w:szCs w:val="24"/>
-              </w:rPr>
-              <w:t>{a101</w:t>
-            </w:r>
-            <w:r>
-              <w:rPr>
-                <w:spacing w:val="-35"/>
-                <w:w w:val="15"/>
-                <w:sz w:val="24"/>
-                <w:szCs w:val="24"/>
-              </w:rPr>
-              <w:t>}</w:t>
-            </w:r>
-          </w:p>
-        </w:tc>
-        <w:tc>
-          <w:tcPr>
-            <w:tcW w:w="295" w:type="dxa"/>
-            <w:noWrap/>
-            <w:tcFitText/>
-          </w:tcPr>
-          <w:p>
-            <w:pPr>
-              <w:rPr>
-                <w:sz w:val="24"/>
-                <w:szCs w:val="24"/>
-              </w:rPr>
-            </w:pPr>
-            <w:r>
-              <w:rPr>
-                <w:w w:val="15"/>
-                <w:sz w:val="24"/>
-                <w:szCs w:val="24"/>
-              </w:rPr>
-              <w:t>{a102</w:t>
-            </w:r>
-            <w:r>
-              <w:rPr>
-                <w:spacing w:val="-35"/>
-                <w:w w:val="15"/>
-                <w:sz w:val="24"/>
-                <w:szCs w:val="24"/>
-              </w:rPr>
-              <w:t>}</w:t>
-            </w:r>
-          </w:p>
-        </w:tc>
-        <w:tc>
-          <w:tcPr>
-            <w:tcW w:w="295" w:type="dxa"/>
-            <w:noWrap/>
-            <w:tcFitText/>
-          </w:tcPr>
-          <w:p>
-            <w:pPr>
-              <w:rPr>
-                <w:sz w:val="24"/>
-                <w:szCs w:val="24"/>
-              </w:rPr>
-            </w:pPr>
-            <w:r>
-              <w:rPr>
-                <w:w w:val="15"/>
-                <w:sz w:val="24"/>
-                <w:szCs w:val="24"/>
-              </w:rPr>
-              <w:t>{a103</w:t>
-            </w:r>
-            <w:r>
-              <w:rPr>
-                <w:spacing w:val="-35"/>
-                <w:w w:val="15"/>
-                <w:sz w:val="24"/>
-                <w:szCs w:val="24"/>
-              </w:rPr>
-              <w:t>}</w:t>
-            </w:r>
-          </w:p>
-        </w:tc>
-        <w:tc>
-          <w:tcPr>
-            <w:tcW w:w="295" w:type="dxa"/>
-            <w:noWrap/>
-            <w:tcFitText/>
-          </w:tcPr>
-          <w:p>
-            <w:pPr>
-              <w:rPr>
-                <w:sz w:val="24"/>
-                <w:szCs w:val="24"/>
-              </w:rPr>
-            </w:pPr>
-            <w:r>
-              <w:rPr>
-                <w:w w:val="15"/>
-                <w:sz w:val="24"/>
-                <w:szCs w:val="24"/>
-              </w:rPr>
-              <w:t>{a104</w:t>
-            </w:r>
-            <w:r>
-              <w:rPr>
-                <w:spacing w:val="-35"/>
-                <w:w w:val="15"/>
-                <w:sz w:val="24"/>
-                <w:szCs w:val="24"/>
-              </w:rPr>
-              <w:t>}</w:t>
-            </w:r>
-          </w:p>
-        </w:tc>
-        <w:tc>
-          <w:tcPr>
-            <w:tcW w:w="295" w:type="dxa"/>
-            <w:noWrap/>
-            <w:tcFitText/>
-          </w:tcPr>
-          <w:p>
-            <w:pPr>
-              <w:rPr>
-                <w:sz w:val="24"/>
-                <w:szCs w:val="24"/>
-              </w:rPr>
-            </w:pPr>
-            <w:r>
-              <w:rPr>
-                <w:w w:val="15"/>
-                <w:sz w:val="24"/>
-                <w:szCs w:val="24"/>
-              </w:rPr>
-              <w:t>{a105</w:t>
-            </w:r>
-            <w:r>
-              <w:rPr>
-                <w:spacing w:val="-35"/>
-                <w:w w:val="15"/>
-                <w:sz w:val="24"/>
-                <w:szCs w:val="24"/>
-              </w:rPr>
-              <w:t>}</w:t>
-            </w:r>
-          </w:p>
-        </w:tc>
-        <w:tc>
-          <w:tcPr>
-            <w:tcW w:w="295" w:type="dxa"/>
-            <w:noWrap/>
-            <w:tcFitText/>
-          </w:tcPr>
-          <w:p>
-            <w:pPr>
-              <w:rPr>
-                <w:sz w:val="24"/>
-                <w:szCs w:val="24"/>
-              </w:rPr>
-            </w:pPr>
-            <w:r>
-              <w:rPr>
-                <w:w w:val="15"/>
-                <w:sz w:val="24"/>
-                <w:szCs w:val="24"/>
-              </w:rPr>
-              <w:t>{a106</w:t>
-            </w:r>
-            <w:r>
-              <w:rPr>
-                <w:spacing w:val="-35"/>
-                <w:w w:val="15"/>
-                <w:sz w:val="24"/>
-                <w:szCs w:val="24"/>
-              </w:rPr>
-              <w:t>}</w:t>
-            </w:r>
-          </w:p>
-        </w:tc>
-        <w:tc>
-          <w:tcPr>
-            <w:tcW w:w="295" w:type="dxa"/>
-            <w:noWrap/>
-            <w:tcFitText/>
-          </w:tcPr>
-          <w:p>
-            <w:pPr>
-              <w:rPr>
-                <w:sz w:val="24"/>
-                <w:szCs w:val="24"/>
-              </w:rPr>
-            </w:pPr>
-            <w:r>
-              <w:rPr>
-                <w:w w:val="15"/>
-                <w:sz w:val="24"/>
-                <w:szCs w:val="24"/>
-              </w:rPr>
-              <w:t>{a107</w:t>
-            </w:r>
-            <w:r>
-              <w:rPr>
-                <w:spacing w:val="-35"/>
-                <w:w w:val="15"/>
-                <w:sz w:val="24"/>
-                <w:szCs w:val="24"/>
-              </w:rPr>
-              <w:t>}</w:t>
-            </w:r>
-          </w:p>
-        </w:tc>
-        <w:tc>
-          <w:tcPr>
-            <w:tcW w:w="295" w:type="dxa"/>
-            <w:noWrap/>
-            <w:tcFitText/>
-          </w:tcPr>
-          <w:p>
-            <w:pPr>
-              <w:rPr>
-                <w:sz w:val="24"/>
-                <w:szCs w:val="24"/>
-              </w:rPr>
-            </w:pPr>
-            <w:r>
-              <w:rPr>
-                <w:w w:val="15"/>
-                <w:sz w:val="24"/>
-                <w:szCs w:val="24"/>
-              </w:rPr>
-              <w:t>{a108</w:t>
-            </w:r>
-            <w:r>
-              <w:rPr>
-                <w:spacing w:val="-35"/>
-                <w:w w:val="15"/>
-                <w:sz w:val="24"/>
-                <w:szCs w:val="24"/>
-              </w:rPr>
-              <w:t>}</w:t>
-            </w:r>
-          </w:p>
-        </w:tc>
-        <w:tc>
-          <w:tcPr>
-            <w:tcW w:w="295" w:type="dxa"/>
-            <w:noWrap/>
-            <w:tcFitText/>
-          </w:tcPr>
-          <w:p>
-            <w:pPr>
-              <w:rPr>
-                <w:sz w:val="24"/>
-                <w:szCs w:val="24"/>
-              </w:rPr>
-            </w:pPr>
-            <w:r>
-              <w:rPr>
-                <w:w w:val="15"/>
-                <w:sz w:val="24"/>
-                <w:szCs w:val="24"/>
-              </w:rPr>
-              <w:t>{a109</w:t>
-            </w:r>
-            <w:r>
-              <w:rPr>
-                <w:spacing w:val="-35"/>
-                <w:w w:val="15"/>
-                <w:sz w:val="24"/>
-                <w:szCs w:val="24"/>
-              </w:rPr>
-              <w:t>}</w:t>
+            <w:vAlign w:val="center"/>
+          </w:tcPr>
+          <w:p>
+            <w:pPr>
+              <w:rPr>
+                <w:sz w:val="24"/>
+                <w:szCs w:val="24"/>
+              </w:rPr>
+            </w:pPr>
+            <w:r>
+              <w:rPr>
+                <w:sz w:val="24"/>
+                <w:szCs w:val="24"/>
+              </w:rPr>
+              <w:t>{a101}</w:t>
+            </w:r>
+          </w:p>
+        </w:tc>
+        <w:tc>
+          <w:tcPr>
+            <w:tcW w:w="295" w:type="dxa"/>
+            <w:noWrap/>
+          </w:tcPr>
+          <w:p>
+            <w:pPr>
+              <w:rPr>
+                <w:sz w:val="24"/>
+                <w:szCs w:val="24"/>
+              </w:rPr>
+            </w:pPr>
+            <w:r>
+              <w:rPr>
+                <w:sz w:val="24"/>
+                <w:szCs w:val="24"/>
+              </w:rPr>
+              <w:t>{a102}</w:t>
+            </w:r>
+          </w:p>
+        </w:tc>
+        <w:tc>
+          <w:tcPr>
+            <w:tcW w:w="295" w:type="dxa"/>
+            <w:noWrap/>
+          </w:tcPr>
+          <w:p>
+            <w:pPr>
+              <w:rPr>
+                <w:sz w:val="24"/>
+                <w:szCs w:val="24"/>
+              </w:rPr>
+            </w:pPr>
+            <w:r>
+              <w:rPr>
+                <w:sz w:val="24"/>
+                <w:szCs w:val="24"/>
+              </w:rPr>
+              <w:t>{a103}</w:t>
+            </w:r>
+          </w:p>
+        </w:tc>
+        <w:tc>
+          <w:tcPr>
+            <w:tcW w:w="295" w:type="dxa"/>
+            <w:noWrap/>
+          </w:tcPr>
+          <w:p>
+            <w:pPr>
+              <w:rPr>
+                <w:sz w:val="24"/>
+                <w:szCs w:val="24"/>
+              </w:rPr>
+            </w:pPr>
+            <w:r>
+              <w:rPr>
+                <w:sz w:val="24"/>
+                <w:szCs w:val="24"/>
+              </w:rPr>
+              <w:t>{a104}</w:t>
+            </w:r>
+          </w:p>
+        </w:tc>
+        <w:tc>
+          <w:tcPr>
+            <w:tcW w:w="295" w:type="dxa"/>
+            <w:noWrap/>
+          </w:tcPr>
+          <w:p>
+            <w:pPr>
+              <w:rPr>
+                <w:sz w:val="24"/>
+                <w:szCs w:val="24"/>
+              </w:rPr>
+            </w:pPr>
+            <w:r>
+              <w:rPr>
+                <w:sz w:val="24"/>
+                <w:szCs w:val="24"/>
+              </w:rPr>
+              <w:t>{a105}</w:t>
+            </w:r>
+          </w:p>
+        </w:tc>
+        <w:tc>
+          <w:tcPr>
+            <w:tcW w:w="295" w:type="dxa"/>
+            <w:noWrap/>
+          </w:tcPr>
+          <w:p>
+            <w:pPr>
+              <w:rPr>
+                <w:sz w:val="24"/>
+                <w:szCs w:val="24"/>
+              </w:rPr>
+            </w:pPr>
+            <w:r>
+              <w:rPr>
+                <w:sz w:val="24"/>
+                <w:szCs w:val="24"/>
+              </w:rPr>
+              <w:t>{a106}</w:t>
+            </w:r>
+          </w:p>
+        </w:tc>
+        <w:tc>
+          <w:tcPr>
+            <w:tcW w:w="295" w:type="dxa"/>
+            <w:noWrap/>
+          </w:tcPr>
+          <w:p>
+            <w:pPr>
+              <w:rPr>
+                <w:sz w:val="24"/>
+                <w:szCs w:val="24"/>
+              </w:rPr>
+            </w:pPr>
+            <w:r>
+              <w:rPr>
+                <w:sz w:val="24"/>
+                <w:szCs w:val="24"/>
+              </w:rPr>
+              <w:t>{a107}</w:t>
+            </w:r>
+          </w:p>
+        </w:tc>
+        <w:tc>
+          <w:tcPr>
+            <w:tcW w:w="295" w:type="dxa"/>
+            <w:noWrap/>
+          </w:tcPr>
+          <w:p>
+            <w:pPr>
+              <w:rPr>
+                <w:sz w:val="24"/>
+                <w:szCs w:val="24"/>
+              </w:rPr>
+            </w:pPr>
+            <w:r>
+              <w:rPr>
+                <w:sz w:val="24"/>
+                <w:szCs w:val="24"/>
+              </w:rPr>
+              <w:t>{a108}</w:t>
+            </w:r>
+          </w:p>
+        </w:tc>
+        <w:tc>
+          <w:tcPr>
+            <w:tcW w:w="295" w:type="dxa"/>
+            <w:noWrap/>
+          </w:tcPr>
+          <w:p>
+            <w:pPr>
+              <w:rPr>
+                <w:sz w:val="24"/>
+                <w:szCs w:val="24"/>
+              </w:rPr>
+            </w:pPr>
+            <w:r>
+              <w:rPr>
+                <w:sz w:val="24"/>
+                <w:szCs w:val="24"/>
+              </w:rPr>
+              <w:t>{a109}</w:t>
             </w:r>
           </w:p>
         </w:tc>
@@ -2195,296 +1760,197 @@
           <w:tcPr>
             <w:tcW w:w="295" w:type="dxa"/>
             <w:noWrap/>
-            <w:tcFitText/>
-            <w:vAlign w:val="center"/>
-          </w:tcPr>
-          <w:p>
-            <w:pPr>
-              <w:rPr>
-                <w:sz w:val="24"/>
-                <w:szCs w:val="24"/>
-              </w:rPr>
-            </w:pPr>
-            <w:r>
-              <w:rPr>
-                <w:w w:val="15"/>
-                <w:sz w:val="24"/>
-                <w:szCs w:val="24"/>
-              </w:rPr>
-              <w:t>{a41</w:t>
-            </w:r>
-            <w:r>
-              <w:rPr>
-                <w:spacing w:val="-17"/>
-                <w:w w:val="15"/>
-                <w:sz w:val="24"/>
-                <w:szCs w:val="24"/>
-              </w:rPr>
-              <w:t>}</w:t>
-            </w:r>
-          </w:p>
-        </w:tc>
-        <w:tc>
-          <w:tcPr>
-            <w:tcW w:w="295" w:type="dxa"/>
-            <w:noWrap/>
-            <w:tcFitText/>
-            <w:vAlign w:val="center"/>
-          </w:tcPr>
-          <w:p>
-            <w:pPr>
-              <w:rPr>
-                <w:sz w:val="24"/>
-                <w:szCs w:val="24"/>
-              </w:rPr>
-            </w:pPr>
-            <w:r>
-              <w:rPr>
-                <w:w w:val="15"/>
-                <w:sz w:val="24"/>
-                <w:szCs w:val="24"/>
-              </w:rPr>
-              <w:t>{a42</w:t>
-            </w:r>
-            <w:r>
-              <w:rPr>
-                <w:spacing w:val="-17"/>
-                <w:w w:val="15"/>
-                <w:sz w:val="24"/>
-                <w:szCs w:val="24"/>
-              </w:rPr>
-              <w:t>}</w:t>
-            </w:r>
-          </w:p>
-        </w:tc>
-        <w:tc>
-          <w:tcPr>
-            <w:tcW w:w="295" w:type="dxa"/>
-            <w:noWrap/>
-            <w:tcFitText/>
-            <w:vAlign w:val="center"/>
-          </w:tcPr>
-          <w:p>
-            <w:pPr>
-              <w:rPr>
-                <w:sz w:val="24"/>
-                <w:szCs w:val="24"/>
-              </w:rPr>
-            </w:pPr>
-            <w:r>
-              <w:rPr>
-                <w:w w:val="15"/>
-                <w:sz w:val="24"/>
-                <w:szCs w:val="24"/>
-              </w:rPr>
-              <w:t>{a43</w:t>
-            </w:r>
-            <w:r>
-              <w:rPr>
-                <w:spacing w:val="-17"/>
-                <w:w w:val="15"/>
-                <w:sz w:val="24"/>
-                <w:szCs w:val="24"/>
-              </w:rPr>
-              <w:t>}</w:t>
-            </w:r>
-          </w:p>
-        </w:tc>
-        <w:tc>
-          <w:tcPr>
-            <w:tcW w:w="295" w:type="dxa"/>
-            <w:noWrap/>
-            <w:tcFitText/>
-            <w:vAlign w:val="center"/>
-          </w:tcPr>
-          <w:p>
-            <w:pPr>
-              <w:rPr>
-                <w:sz w:val="24"/>
-                <w:szCs w:val="24"/>
-              </w:rPr>
-            </w:pPr>
-            <w:r>
-              <w:rPr>
-                <w:w w:val="15"/>
-                <w:sz w:val="24"/>
-                <w:szCs w:val="24"/>
-              </w:rPr>
-              <w:t>{a44</w:t>
-            </w:r>
-            <w:r>
-              <w:rPr>
-                <w:spacing w:val="-17"/>
-                <w:w w:val="15"/>
-                <w:sz w:val="24"/>
-                <w:szCs w:val="24"/>
-              </w:rPr>
-              <w:t>}</w:t>
-            </w:r>
-          </w:p>
-        </w:tc>
-        <w:tc>
-          <w:tcPr>
-            <w:tcW w:w="295" w:type="dxa"/>
-            <w:noWrap/>
-            <w:tcFitText/>
-            <w:vAlign w:val="center"/>
-          </w:tcPr>
-          <w:p>
-            <w:pPr>
-              <w:rPr>
-                <w:sz w:val="24"/>
-                <w:szCs w:val="24"/>
-              </w:rPr>
-            </w:pPr>
-            <w:r>
-              <w:rPr>
-                <w:w w:val="15"/>
-                <w:sz w:val="24"/>
-                <w:szCs w:val="24"/>
-              </w:rPr>
-              <w:t>{a45</w:t>
-            </w:r>
-            <w:r>
-              <w:rPr>
-                <w:spacing w:val="-17"/>
-                <w:w w:val="15"/>
-                <w:sz w:val="24"/>
-                <w:szCs w:val="24"/>
-              </w:rPr>
-              <w:t>}</w:t>
-            </w:r>
-          </w:p>
-        </w:tc>
-        <w:tc>
-          <w:tcPr>
-            <w:tcW w:w="295" w:type="dxa"/>
-            <w:noWrap/>
-            <w:tcFitText/>
-            <w:vAlign w:val="center"/>
-          </w:tcPr>
-          <w:p>
-            <w:pPr>
-              <w:rPr>
-                <w:sz w:val="24"/>
-                <w:szCs w:val="24"/>
-              </w:rPr>
-            </w:pPr>
-            <w:r>
-              <w:rPr>
-                <w:w w:val="15"/>
-                <w:sz w:val="24"/>
-                <w:szCs w:val="24"/>
-              </w:rPr>
-              <w:t>{a46</w:t>
-            </w:r>
-            <w:r>
-              <w:rPr>
-                <w:spacing w:val="-17"/>
-                <w:w w:val="15"/>
-                <w:sz w:val="24"/>
-                <w:szCs w:val="24"/>
-              </w:rPr>
-              <w:t>}</w:t>
-            </w:r>
-          </w:p>
-        </w:tc>
-        <w:tc>
-          <w:tcPr>
-            <w:tcW w:w="295" w:type="dxa"/>
-            <w:noWrap/>
-            <w:tcFitText/>
-            <w:vAlign w:val="center"/>
-          </w:tcPr>
-          <w:p>
-            <w:pPr>
-              <w:rPr>
-                <w:sz w:val="24"/>
-                <w:szCs w:val="24"/>
-              </w:rPr>
-            </w:pPr>
-            <w:r>
-              <w:rPr>
-                <w:w w:val="15"/>
-                <w:sz w:val="24"/>
-                <w:szCs w:val="24"/>
-              </w:rPr>
-              <w:t>{a47</w:t>
-            </w:r>
-            <w:r>
-              <w:rPr>
-                <w:spacing w:val="-17"/>
-                <w:w w:val="15"/>
-                <w:sz w:val="24"/>
-                <w:szCs w:val="24"/>
-              </w:rPr>
-              <w:t>}</w:t>
-            </w:r>
-          </w:p>
-        </w:tc>
-        <w:tc>
-          <w:tcPr>
-            <w:tcW w:w="295" w:type="dxa"/>
-            <w:noWrap/>
-            <w:tcFitText/>
-            <w:vAlign w:val="center"/>
-          </w:tcPr>
-          <w:p>
-            <w:pPr>
-              <w:rPr>
-                <w:sz w:val="24"/>
-                <w:szCs w:val="24"/>
-              </w:rPr>
-            </w:pPr>
-            <w:r>
-              <w:rPr>
-                <w:w w:val="15"/>
-                <w:sz w:val="24"/>
-                <w:szCs w:val="24"/>
-              </w:rPr>
-              <w:t>{a48</w:t>
-            </w:r>
-            <w:r>
-              <w:rPr>
-                <w:spacing w:val="-17"/>
-                <w:w w:val="15"/>
-                <w:sz w:val="24"/>
-                <w:szCs w:val="24"/>
-              </w:rPr>
-              <w:t>}</w:t>
-            </w:r>
-          </w:p>
-        </w:tc>
-        <w:tc>
-          <w:tcPr>
-            <w:tcW w:w="295" w:type="dxa"/>
-            <w:noWrap/>
-            <w:tcFitText/>
-            <w:vAlign w:val="center"/>
-          </w:tcPr>
-          <w:p>
-            <w:pPr>
-              <w:rPr>
-                <w:sz w:val="24"/>
-                <w:szCs w:val="24"/>
-              </w:rPr>
-            </w:pPr>
-            <w:r>
-              <w:rPr>
-                <w:w w:val="15"/>
-                <w:sz w:val="24"/>
-                <w:szCs w:val="24"/>
-              </w:rPr>
-              <w:t>{a49</w:t>
-            </w:r>
-            <w:r>
-              <w:rPr>
-                <w:spacing w:val="-17"/>
-                <w:w w:val="15"/>
-                <w:sz w:val="24"/>
-                <w:szCs w:val="24"/>
-              </w:rPr>
-              <w:t>}</w:t>
+            <w:vAlign w:val="center"/>
+          </w:tcPr>
+          <w:p>
+            <w:pPr>
+              <w:rPr>
+                <w:sz w:val="24"/>
+                <w:szCs w:val="24"/>
+              </w:rPr>
+            </w:pPr>
+            <w:r>
+              <w:rPr>
+                <w:sz w:val="24"/>
+                <w:szCs w:val="24"/>
+              </w:rPr>
+              <w:t>{a41}</w:t>
+            </w:r>
+          </w:p>
+        </w:tc>
+        <w:tc>
+          <w:tcPr>
+            <w:tcW w:w="295" w:type="dxa"/>
+            <w:noWrap/>
+            <w:vAlign w:val="center"/>
+          </w:tcPr>
+          <w:p>
+            <w:pPr>
+              <w:rPr>
+                <w:sz w:val="24"/>
+                <w:szCs w:val="24"/>
+              </w:rPr>
+            </w:pPr>
+            <w:r>
+              <w:rPr>
+                <w:sz w:val="24"/>
+                <w:szCs w:val="24"/>
+              </w:rPr>
+              <w:t>{a42}</w:t>
+            </w:r>
+          </w:p>
+        </w:tc>
+        <w:tc>
+          <w:tcPr>
+            <w:tcW w:w="295" w:type="dxa"/>
+            <w:noWrap/>
+            <w:vAlign w:val="center"/>
+          </w:tcPr>
+          <w:p>
+            <w:pPr>
+              <w:rPr>
+                <w:sz w:val="24"/>
+                <w:szCs w:val="24"/>
+              </w:rPr>
+            </w:pPr>
+            <w:r>
+              <w:rPr>
+                <w:sz w:val="24"/>
+                <w:szCs w:val="24"/>
+              </w:rPr>
+              <w:t>{a43}</w:t>
+            </w:r>
+          </w:p>
+        </w:tc>
+        <w:tc>
+          <w:tcPr>
+            <w:tcW w:w="295" w:type="dxa"/>
+            <w:noWrap/>
+            <w:vAlign w:val="center"/>
+          </w:tcPr>
+          <w:p>
+            <w:pPr>
+              <w:rPr>
+                <w:sz w:val="24"/>
+                <w:szCs w:val="24"/>
+              </w:rPr>
+            </w:pPr>
+            <w:r>
+              <w:rPr>
+                <w:sz w:val="24"/>
+                <w:szCs w:val="24"/>
+              </w:rPr>
+              <w:t>{a44}</w:t>
+            </w:r>
+          </w:p>
+        </w:tc>
+        <w:tc>
+          <w:tcPr>
+            <w:tcW w:w="295" w:type="dxa"/>
+            <w:noWrap/>
+            <w:vAlign w:val="center"/>
+          </w:tcPr>
+          <w:p>
+            <w:pPr>
+              <w:rPr>
+                <w:sz w:val="24"/>
+                <w:szCs w:val="24"/>
+              </w:rPr>
+            </w:pPr>
+            <w:r>
+              <w:rPr>
+                <w:sz w:val="24"/>
+                <w:szCs w:val="24"/>
+              </w:rPr>
+              <w:t>{a45}</w:t>
+            </w:r>
+          </w:p>
+        </w:tc>
+        <w:tc>
+          <w:tcPr>
+            <w:tcW w:w="295" w:type="dxa"/>
+            <w:noWrap/>
+            <w:vAlign w:val="center"/>
+          </w:tcPr>
+          <w:p>
+            <w:pPr>
+              <w:rPr>
+                <w:sz w:val="24"/>
+                <w:szCs w:val="24"/>
+              </w:rPr>
+            </w:pPr>
+            <w:r>
+              <w:rPr>
+                <w:sz w:val="24"/>
+                <w:szCs w:val="24"/>
+              </w:rPr>
+              <w:t>{a46}</w:t>
+            </w:r>
+          </w:p>
+        </w:tc>
+        <w:tc>
+          <w:tcPr>
+            <w:tcW w:w="295" w:type="dxa"/>
+            <w:noWrap/>
+            <w:vAlign w:val="center"/>
+          </w:tcPr>
+          <w:p>
+            <w:pPr>
+              <w:rPr>
+                <w:sz w:val="24"/>
+                <w:szCs w:val="24"/>
+              </w:rPr>
+            </w:pPr>
+            <w:r>
+              <w:rPr>
+                <w:sz w:val="24"/>
+                <w:szCs w:val="24"/>
+              </w:rPr>
+              <w:t>{a47}</w:t>
+            </w:r>
+          </w:p>
+        </w:tc>
+        <w:tc>
+          <w:tcPr>
+            <w:tcW w:w="295" w:type="dxa"/>
+            <w:noWrap/>
+            <w:vAlign w:val="center"/>
+          </w:tcPr>
+          <w:p>
+            <w:pPr>
+              <w:rPr>
+                <w:sz w:val="24"/>
+                <w:szCs w:val="24"/>
+              </w:rPr>
+            </w:pPr>
+            <w:r>
+              <w:rPr>
+                <w:sz w:val="24"/>
+                <w:szCs w:val="24"/>
+              </w:rPr>
+              <w:t>{a48}</w:t>
+            </w:r>
+          </w:p>
+        </w:tc>
+        <w:tc>
+          <w:tcPr>
+            <w:tcW w:w="295" w:type="dxa"/>
+            <w:noWrap/>
+            <w:vAlign w:val="center"/>
+          </w:tcPr>
+          <w:p>
+            <w:pPr>
+              <w:rPr>
+                <w:sz w:val="24"/>
+                <w:szCs w:val="24"/>
+              </w:rPr>
+            </w:pPr>
+            <w:r>
+              <w:rPr>
+                <w:sz w:val="24"/>
+                <w:szCs w:val="24"/>
+              </w:rPr>
+              <w:t>{a49}</w:t>
             </w:r>
           </w:p>
         </w:tc>

--- a/files/d2.docx
+++ b/files/d2.docx
@@ -107,19 +107,17 @@
           <w:tcPr>
             <w:tcW w:w="295" w:type="dxa"/>
             <w:noWrap/>
-            <w:tcFitText/>
-            <w:vAlign w:val="center"/>
-          </w:tcPr>
-          <w:p>
-            <w:pPr>
-              <w:rPr>
-                <w:sz w:val="24"/>
-                <w:szCs w:val="24"/>
-              </w:rPr>
-            </w:pPr>
-            <w:r>
-              <w:rPr>
-                <w:w w:val="18"/>
+            <w:vAlign w:val="center"/>
+          </w:tcPr>
+          <w:p>
+            <w:pPr>
+              <w:rPr>
+                <w:sz w:val="24"/>
+                <w:szCs w:val="24"/>
+              </w:rPr>
+            </w:pPr>
+            <w:r>
+              <w:rPr>
                 <w:sz w:val="24"/>
                 <w:szCs w:val="24"/>
               </w:rPr>
@@ -131,19 +129,17 @@
           <w:tcPr>
             <w:tcW w:w="295" w:type="dxa"/>
             <w:noWrap/>
-            <w:tcFitText/>
-            <w:vAlign w:val="center"/>
-          </w:tcPr>
-          <w:p>
-            <w:pPr>
-              <w:rPr>
-                <w:sz w:val="24"/>
-                <w:szCs w:val="24"/>
-              </w:rPr>
-            </w:pPr>
-            <w:r>
-              <w:rPr>
-                <w:w w:val="18"/>
+            <w:vAlign w:val="center"/>
+          </w:tcPr>
+          <w:p>
+            <w:pPr>
+              <w:rPr>
+                <w:sz w:val="24"/>
+                <w:szCs w:val="24"/>
+              </w:rPr>
+            </w:pPr>
+            <w:r>
+              <w:rPr>
                 <w:sz w:val="24"/>
                 <w:szCs w:val="24"/>
               </w:rPr>
@@ -155,19 +151,17 @@
           <w:tcPr>
             <w:tcW w:w="295" w:type="dxa"/>
             <w:noWrap/>
-            <w:tcFitText/>
-            <w:vAlign w:val="center"/>
-          </w:tcPr>
-          <w:p>
-            <w:pPr>
-              <w:rPr>
-                <w:sz w:val="24"/>
-                <w:szCs w:val="24"/>
-              </w:rPr>
-            </w:pPr>
-            <w:r>
-              <w:rPr>
-                <w:w w:val="18"/>
+            <w:vAlign w:val="center"/>
+          </w:tcPr>
+          <w:p>
+            <w:pPr>
+              <w:rPr>
+                <w:sz w:val="24"/>
+                <w:szCs w:val="24"/>
+              </w:rPr>
+            </w:pPr>
+            <w:r>
+              <w:rPr>
                 <w:sz w:val="24"/>
                 <w:szCs w:val="24"/>
               </w:rPr>
@@ -179,19 +173,17 @@
           <w:tcPr>
             <w:tcW w:w="295" w:type="dxa"/>
             <w:noWrap/>
-            <w:tcFitText/>
-            <w:vAlign w:val="center"/>
-          </w:tcPr>
-          <w:p>
-            <w:pPr>
-              <w:rPr>
-                <w:sz w:val="24"/>
-                <w:szCs w:val="24"/>
-              </w:rPr>
-            </w:pPr>
-            <w:r>
-              <w:rPr>
-                <w:w w:val="18"/>
+            <w:vAlign w:val="center"/>
+          </w:tcPr>
+          <w:p>
+            <w:pPr>
+              <w:rPr>
+                <w:sz w:val="24"/>
+                <w:szCs w:val="24"/>
+              </w:rPr>
+            </w:pPr>
+            <w:r>
+              <w:rPr>
                 <w:sz w:val="24"/>
                 <w:szCs w:val="24"/>
               </w:rPr>
@@ -203,19 +195,17 @@
           <w:tcPr>
             <w:tcW w:w="295" w:type="dxa"/>
             <w:noWrap/>
-            <w:tcFitText/>
-            <w:vAlign w:val="center"/>
-          </w:tcPr>
-          <w:p>
-            <w:pPr>
-              <w:rPr>
-                <w:sz w:val="24"/>
-                <w:szCs w:val="24"/>
-              </w:rPr>
-            </w:pPr>
-            <w:r>
-              <w:rPr>
-                <w:w w:val="18"/>
+            <w:vAlign w:val="center"/>
+          </w:tcPr>
+          <w:p>
+            <w:pPr>
+              <w:rPr>
+                <w:sz w:val="24"/>
+                <w:szCs w:val="24"/>
+              </w:rPr>
+            </w:pPr>
+            <w:r>
+              <w:rPr>
                 <w:sz w:val="24"/>
                 <w:szCs w:val="24"/>
               </w:rPr>
@@ -227,19 +217,17 @@
           <w:tcPr>
             <w:tcW w:w="295" w:type="dxa"/>
             <w:noWrap/>
-            <w:tcFitText/>
-            <w:vAlign w:val="center"/>
-          </w:tcPr>
-          <w:p>
-            <w:pPr>
-              <w:rPr>
-                <w:sz w:val="24"/>
-                <w:szCs w:val="24"/>
-              </w:rPr>
-            </w:pPr>
-            <w:r>
-              <w:rPr>
-                <w:w w:val="18"/>
+            <w:vAlign w:val="center"/>
+          </w:tcPr>
+          <w:p>
+            <w:pPr>
+              <w:rPr>
+                <w:sz w:val="24"/>
+                <w:szCs w:val="24"/>
+              </w:rPr>
+            </w:pPr>
+            <w:r>
+              <w:rPr>
                 <w:sz w:val="24"/>
                 <w:szCs w:val="24"/>
               </w:rPr>
@@ -251,19 +239,17 @@
           <w:tcPr>
             <w:tcW w:w="295" w:type="dxa"/>
             <w:noWrap/>
-            <w:tcFitText/>
-            <w:vAlign w:val="center"/>
-          </w:tcPr>
-          <w:p>
-            <w:pPr>
-              <w:rPr>
-                <w:sz w:val="24"/>
-                <w:szCs w:val="24"/>
-              </w:rPr>
-            </w:pPr>
-            <w:r>
-              <w:rPr>
-                <w:w w:val="18"/>
+            <w:vAlign w:val="center"/>
+          </w:tcPr>
+          <w:p>
+            <w:pPr>
+              <w:rPr>
+                <w:sz w:val="24"/>
+                <w:szCs w:val="24"/>
+              </w:rPr>
+            </w:pPr>
+            <w:r>
+              <w:rPr>
                 <w:sz w:val="24"/>
                 <w:szCs w:val="24"/>
               </w:rPr>
